--- a/SpecSheet.docx
+++ b/SpecSheet.docx
@@ -574,7 +574,7 @@
         <w:rPr>
           <w:noProof/>
         </w:rPr>
-        <w:t>6</w:t>
+        <w:t>5</w:t>
       </w:r>
       <w:r>
         <w:rPr>
@@ -2467,8 +2467,13 @@
                 <w:color w:val="000000"/>
               </w:rPr>
             </w:pPr>
-            <w:bookmarkStart w:id="1" w:name="_GoBack"/>
-            <w:bookmarkEnd w:id="1"/>
+            <w:r>
+              <w:rPr>
+                <w:rFonts w:ascii="Calibri" w:eastAsia="Times New Roman" w:hAnsi="Calibri" w:cs="Times New Roman"/>
+                <w:color w:val="000000"/>
+              </w:rPr>
+              <w:t>3</w:t>
+            </w:r>
           </w:p>
         </w:tc>
         <w:tc>
@@ -2492,6 +2497,13 @@
                 <w:color w:val="000000"/>
               </w:rPr>
             </w:pPr>
+            <w:r>
+              <w:rPr>
+                <w:rFonts w:ascii="Calibri" w:eastAsia="Times New Roman" w:hAnsi="Calibri" w:cs="Times New Roman"/>
+                <w:color w:val="000000"/>
+              </w:rPr>
+              <w:t>Still working on the form</w:t>
+            </w:r>
           </w:p>
         </w:tc>
         <w:tc>
@@ -2515,6 +2527,13 @@
                 <w:color w:val="000000"/>
               </w:rPr>
             </w:pPr>
+            <w:r>
+              <w:rPr>
+                <w:rFonts w:ascii="Calibri" w:eastAsia="Times New Roman" w:hAnsi="Calibri" w:cs="Times New Roman"/>
+                <w:color w:val="000000"/>
+              </w:rPr>
+              <w:t>KA</w:t>
+            </w:r>
           </w:p>
         </w:tc>
       </w:tr>
@@ -2567,6 +2586,13 @@
                 <w:color w:val="000000"/>
               </w:rPr>
             </w:pPr>
+            <w:r>
+              <w:rPr>
+                <w:rFonts w:ascii="Calibri" w:eastAsia="Times New Roman" w:hAnsi="Calibri" w:cs="Times New Roman"/>
+                <w:color w:val="000000"/>
+              </w:rPr>
+              <w:t>2</w:t>
+            </w:r>
           </w:p>
         </w:tc>
         <w:tc>
@@ -2590,6 +2616,13 @@
                 <w:color w:val="000000"/>
               </w:rPr>
             </w:pPr>
+            <w:r>
+              <w:rPr>
+                <w:rFonts w:ascii="Calibri" w:eastAsia="Times New Roman" w:hAnsi="Calibri" w:cs="Times New Roman"/>
+                <w:color w:val="000000"/>
+              </w:rPr>
+              <w:t>ERD in access</w:t>
+            </w:r>
           </w:p>
         </w:tc>
         <w:tc>
@@ -2613,6 +2646,13 @@
                 <w:color w:val="000000"/>
               </w:rPr>
             </w:pPr>
+            <w:r>
+              <w:rPr>
+                <w:rFonts w:ascii="Calibri" w:eastAsia="Times New Roman" w:hAnsi="Calibri" w:cs="Times New Roman"/>
+                <w:color w:val="000000"/>
+              </w:rPr>
+              <w:t>KA</w:t>
+            </w:r>
           </w:p>
         </w:tc>
       </w:tr>
@@ -2665,6 +2705,13 @@
                 <w:color w:val="000000"/>
               </w:rPr>
             </w:pPr>
+            <w:r>
+              <w:rPr>
+                <w:rFonts w:ascii="Calibri" w:eastAsia="Times New Roman" w:hAnsi="Calibri" w:cs="Times New Roman"/>
+                <w:color w:val="000000"/>
+              </w:rPr>
+              <w:t>2</w:t>
+            </w:r>
           </w:p>
         </w:tc>
         <w:tc>
@@ -2688,6 +2735,22 @@
                 <w:color w:val="000000"/>
               </w:rPr>
             </w:pPr>
+            <w:r>
+              <w:rPr>
+                <w:rFonts w:ascii="Calibri" w:eastAsia="Times New Roman" w:hAnsi="Calibri" w:cs="Times New Roman"/>
+                <w:color w:val="000000"/>
+              </w:rPr>
+              <w:t xml:space="preserve">SQL statements on </w:t>
+            </w:r>
+            <w:proofErr w:type="spellStart"/>
+            <w:r>
+              <w:rPr>
+                <w:rFonts w:ascii="Calibri" w:eastAsia="Times New Roman" w:hAnsi="Calibri" w:cs="Times New Roman"/>
+                <w:color w:val="000000"/>
+              </w:rPr>
+              <w:t>myphpadmin</w:t>
+            </w:r>
+            <w:proofErr w:type="spellEnd"/>
           </w:p>
         </w:tc>
         <w:tc>
@@ -2711,6 +2774,13 @@
                 <w:color w:val="000000"/>
               </w:rPr>
             </w:pPr>
+            <w:r>
+              <w:rPr>
+                <w:rFonts w:ascii="Calibri" w:eastAsia="Times New Roman" w:hAnsi="Calibri" w:cs="Times New Roman"/>
+                <w:color w:val="000000"/>
+              </w:rPr>
+              <w:t>KA</w:t>
+            </w:r>
           </w:p>
         </w:tc>
       </w:tr>
@@ -3356,7 +3426,7 @@
                 <w:rFonts w:ascii="Calibri" w:eastAsia="Times New Roman" w:hAnsi="Calibri" w:cs="Times New Roman"/>
                 <w:color w:val="000000"/>
               </w:rPr>
-              <w:t>18</w:t>
+              <w:t>29</w:t>
             </w:r>
           </w:p>
         </w:tc>
@@ -3543,21 +3613,21 @@
       <w:pPr>
         <w:pStyle w:val="Heading1"/>
       </w:pPr>
-      <w:bookmarkStart w:id="2" w:name="_Toc265829576"/>
+      <w:bookmarkStart w:id="1" w:name="_Toc265829576"/>
       <w:r>
         <w:t>Introduction</w:t>
       </w:r>
+      <w:bookmarkEnd w:id="1"/>
+    </w:p>
+    <w:p>
+      <w:pPr>
+        <w:pStyle w:val="Heading3"/>
+      </w:pPr>
+      <w:bookmarkStart w:id="2" w:name="_Toc265829577"/>
+      <w:r>
+        <w:t>Purpose</w:t>
+      </w:r>
       <w:bookmarkEnd w:id="2"/>
-    </w:p>
-    <w:p>
-      <w:pPr>
-        <w:pStyle w:val="Heading3"/>
-      </w:pPr>
-      <w:bookmarkStart w:id="3" w:name="_Toc265829577"/>
-      <w:r>
-        <w:t>Purpose</w:t>
-      </w:r>
-      <w:bookmarkEnd w:id="3"/>
     </w:p>
     <w:p>
       <w:pPr>
@@ -3666,11 +3736,11 @@
       <w:pPr>
         <w:pStyle w:val="Heading3"/>
       </w:pPr>
-      <w:bookmarkStart w:id="4" w:name="_Toc265829578"/>
+      <w:bookmarkStart w:id="3" w:name="_Toc265829578"/>
       <w:r>
         <w:t>Definitions, acronyms, and abbreviations</w:t>
       </w:r>
-      <w:bookmarkEnd w:id="4"/>
+      <w:bookmarkEnd w:id="3"/>
       <w:r>
         <w:t xml:space="preserve"> </w:t>
       </w:r>
@@ -3746,11 +3816,11 @@
       <w:pPr>
         <w:pStyle w:val="Heading1"/>
       </w:pPr>
-      <w:bookmarkStart w:id="5" w:name="_Toc265829579"/>
+      <w:bookmarkStart w:id="4" w:name="_Toc265829579"/>
       <w:r>
         <w:t>Overall Description</w:t>
       </w:r>
-      <w:bookmarkEnd w:id="5"/>
+      <w:bookmarkEnd w:id="4"/>
     </w:p>
     <w:p>
       <w:r>
@@ -3782,80 +3852,54 @@
       <w:pPr>
         <w:pStyle w:val="Heading1"/>
       </w:pPr>
-      <w:bookmarkStart w:id="6" w:name="_Toc265829580"/>
+      <w:bookmarkStart w:id="5" w:name="_Toc265829580"/>
       <w:r>
         <w:t>Story Board</w:t>
       </w:r>
+      <w:bookmarkEnd w:id="5"/>
+    </w:p>
+    <w:p/>
+    <w:p>
+      <w:r>
+        <w:t>-</w:t>
+      </w:r>
+      <w:r>
+        <w:t>TAKE PICS OF YOUR STORYBOARD</w:t>
+      </w:r>
+      <w:bookmarkStart w:id="6" w:name="_Toc265829582"/>
+      <w:r>
+        <w:t xml:space="preserve"> </w:t>
+      </w:r>
+    </w:p>
+    <w:p/>
+    <w:p/>
+    <w:p>
+      <w:r>
+        <w:t xml:space="preserve">-SS ERD and import schema from </w:t>
+      </w:r>
+      <w:proofErr w:type="spellStart"/>
+      <w:r>
+        <w:t>phpmyadmin</w:t>
+      </w:r>
+      <w:proofErr w:type="spellEnd"/>
+      <w:r>
+        <w:t xml:space="preserve"> ???</w:t>
+      </w:r>
+      <w:bookmarkStart w:id="7" w:name="_GoBack"/>
+      <w:bookmarkEnd w:id="7"/>
+    </w:p>
+    <w:p/>
+    <w:p>
+      <w:pPr>
+        <w:pStyle w:val="Heading1"/>
+      </w:pPr>
+      <w:r>
+        <w:t>S</w:t>
+      </w:r>
+      <w:r>
+        <w:t>pecific requirements</w:t>
+      </w:r>
       <w:bookmarkEnd w:id="6"/>
-    </w:p>
-    <w:p/>
-    <w:p>
-      <w:r>
-        <w:rPr>
-          <w:noProof/>
-        </w:rPr>
-        <w:drawing>
-          <wp:inline distT="0" distB="0" distL="0" distR="0" wp14:anchorId="07CEFF39" wp14:editId="4348164B">
-            <wp:extent cx="6286500" cy="5021415"/>
-            <wp:effectExtent l="0" t="0" r="0" b="8255"/>
-            <wp:docPr id="2" name="Picture 2" descr="Macintosh HD:Users:uvmaffiliate:Desktop:develop:blackboard:2014_Fall:cs008:storyboard2.jpg"/>
-            <wp:cNvGraphicFramePr>
-              <a:graphicFrameLocks xmlns:a="http://schemas.openxmlformats.org/drawingml/2006/main" noChangeAspect="1"/>
-            </wp:cNvGraphicFramePr>
-            <a:graphic xmlns:a="http://schemas.openxmlformats.org/drawingml/2006/main">
-              <a:graphicData uri="http://schemas.openxmlformats.org/drawingml/2006/picture">
-                <pic:pic xmlns:pic="http://schemas.openxmlformats.org/drawingml/2006/picture">
-                  <pic:nvPicPr>
-                    <pic:cNvPr id="0" name="Picture 1" descr="Macintosh HD:Users:uvmaffiliate:Desktop:develop:blackboard:2014_Fall:cs008:storyboard2.jpg"/>
-                    <pic:cNvPicPr>
-                      <a:picLocks noChangeAspect="1" noChangeArrowheads="1"/>
-                    </pic:cNvPicPr>
-                  </pic:nvPicPr>
-                  <pic:blipFill>
-                    <a:blip r:embed="rId10">
-                      <a:extLst>
-                        <a:ext uri="{28A0092B-C50C-407E-A947-70E740481C1C}">
-                          <a14:useLocalDpi xmlns:a14="http://schemas.microsoft.com/office/drawing/2010/main" val="0"/>
-                        </a:ext>
-                      </a:extLst>
-                    </a:blip>
-                    <a:srcRect/>
-                    <a:stretch>
-                      <a:fillRect/>
-                    </a:stretch>
-                  </pic:blipFill>
-                  <pic:spPr bwMode="auto">
-                    <a:xfrm>
-                      <a:off x="0" y="0"/>
-                      <a:ext cx="6286500" cy="5021415"/>
-                    </a:xfrm>
-                    <a:prstGeom prst="rect">
-                      <a:avLst/>
-                    </a:prstGeom>
-                    <a:noFill/>
-                    <a:ln>
-                      <a:noFill/>
-                    </a:ln>
-                  </pic:spPr>
-                </pic:pic>
-              </a:graphicData>
-            </a:graphic>
-          </wp:inline>
-        </w:drawing>
-      </w:r>
-      <w:r>
-        <w:br w:type="page"/>
-      </w:r>
-    </w:p>
-    <w:p>
-      <w:pPr>
-        <w:pStyle w:val="Heading1"/>
-      </w:pPr>
-      <w:bookmarkStart w:id="7" w:name="_Toc265829582"/>
-      <w:r>
-        <w:t>Specific requirements</w:t>
-      </w:r>
-      <w:bookmarkEnd w:id="7"/>
     </w:p>
     <w:p>
       <w:pPr>
@@ -4350,7 +4394,7 @@
       </w:pPr>
     </w:p>
     <w:sectPr>
-      <w:headerReference w:type="default" r:id="rId11"/>
+      <w:headerReference w:type="default" r:id="rId10"/>
       <w:pgSz w:w="12240" w:h="15840"/>
       <w:pgMar w:top="1440" w:right="1800" w:bottom="1440" w:left="1800" w:header="720" w:footer="720" w:gutter="0"/>
       <w:cols w:space="720"/>
@@ -4732,6 +4776,118 @@
     </w:lvl>
   </w:abstractNum>
   <w:abstractNum w:abstractNumId="2">
+    <w:nsid w:val="34155722"/>
+    <w:multiLevelType w:val="hybridMultilevel"/>
+    <w:tmpl w:val="B0D80540"/>
+    <w:lvl w:ilvl="0" w:tplc="6A2C9B64">
+      <w:numFmt w:val="bullet"/>
+      <w:lvlText w:val="-"/>
+      <w:lvlJc w:val="left"/>
+      <w:pPr>
+        <w:ind w:left="720" w:hanging="360"/>
+      </w:pPr>
+      <w:rPr>
+        <w:rFonts w:ascii="Cambria" w:eastAsiaTheme="minorEastAsia" w:hAnsi="Cambria" w:cstheme="minorBidi" w:hint="default"/>
+      </w:rPr>
+    </w:lvl>
+    <w:lvl w:ilvl="1" w:tplc="04090003" w:tentative="1">
+      <w:start w:val="1"/>
+      <w:numFmt w:val="bullet"/>
+      <w:lvlText w:val="o"/>
+      <w:lvlJc w:val="left"/>
+      <w:pPr>
+        <w:ind w:left="1440" w:hanging="360"/>
+      </w:pPr>
+      <w:rPr>
+        <w:rFonts w:ascii="Courier New" w:hAnsi="Courier New" w:cs="Courier New" w:hint="default"/>
+      </w:rPr>
+    </w:lvl>
+    <w:lvl w:ilvl="2" w:tplc="04090005" w:tentative="1">
+      <w:start w:val="1"/>
+      <w:numFmt w:val="bullet"/>
+      <w:lvlText w:val=""/>
+      <w:lvlJc w:val="left"/>
+      <w:pPr>
+        <w:ind w:left="2160" w:hanging="360"/>
+      </w:pPr>
+      <w:rPr>
+        <w:rFonts w:ascii="Wingdings" w:hAnsi="Wingdings" w:hint="default"/>
+      </w:rPr>
+    </w:lvl>
+    <w:lvl w:ilvl="3" w:tplc="04090001" w:tentative="1">
+      <w:start w:val="1"/>
+      <w:numFmt w:val="bullet"/>
+      <w:lvlText w:val=""/>
+      <w:lvlJc w:val="left"/>
+      <w:pPr>
+        <w:ind w:left="2880" w:hanging="360"/>
+      </w:pPr>
+      <w:rPr>
+        <w:rFonts w:ascii="Symbol" w:hAnsi="Symbol" w:hint="default"/>
+      </w:rPr>
+    </w:lvl>
+    <w:lvl w:ilvl="4" w:tplc="04090003" w:tentative="1">
+      <w:start w:val="1"/>
+      <w:numFmt w:val="bullet"/>
+      <w:lvlText w:val="o"/>
+      <w:lvlJc w:val="left"/>
+      <w:pPr>
+        <w:ind w:left="3600" w:hanging="360"/>
+      </w:pPr>
+      <w:rPr>
+        <w:rFonts w:ascii="Courier New" w:hAnsi="Courier New" w:cs="Courier New" w:hint="default"/>
+      </w:rPr>
+    </w:lvl>
+    <w:lvl w:ilvl="5" w:tplc="04090005" w:tentative="1">
+      <w:start w:val="1"/>
+      <w:numFmt w:val="bullet"/>
+      <w:lvlText w:val=""/>
+      <w:lvlJc w:val="left"/>
+      <w:pPr>
+        <w:ind w:left="4320" w:hanging="360"/>
+      </w:pPr>
+      <w:rPr>
+        <w:rFonts w:ascii="Wingdings" w:hAnsi="Wingdings" w:hint="default"/>
+      </w:rPr>
+    </w:lvl>
+    <w:lvl w:ilvl="6" w:tplc="04090001" w:tentative="1">
+      <w:start w:val="1"/>
+      <w:numFmt w:val="bullet"/>
+      <w:lvlText w:val=""/>
+      <w:lvlJc w:val="left"/>
+      <w:pPr>
+        <w:ind w:left="5040" w:hanging="360"/>
+      </w:pPr>
+      <w:rPr>
+        <w:rFonts w:ascii="Symbol" w:hAnsi="Symbol" w:hint="default"/>
+      </w:rPr>
+    </w:lvl>
+    <w:lvl w:ilvl="7" w:tplc="04090003" w:tentative="1">
+      <w:start w:val="1"/>
+      <w:numFmt w:val="bullet"/>
+      <w:lvlText w:val="o"/>
+      <w:lvlJc w:val="left"/>
+      <w:pPr>
+        <w:ind w:left="5760" w:hanging="360"/>
+      </w:pPr>
+      <w:rPr>
+        <w:rFonts w:ascii="Courier New" w:hAnsi="Courier New" w:cs="Courier New" w:hint="default"/>
+      </w:rPr>
+    </w:lvl>
+    <w:lvl w:ilvl="8" w:tplc="04090005" w:tentative="1">
+      <w:start w:val="1"/>
+      <w:numFmt w:val="bullet"/>
+      <w:lvlText w:val=""/>
+      <w:lvlJc w:val="left"/>
+      <w:pPr>
+        <w:ind w:left="6480" w:hanging="360"/>
+      </w:pPr>
+      <w:rPr>
+        <w:rFonts w:ascii="Wingdings" w:hAnsi="Wingdings" w:hint="default"/>
+      </w:rPr>
+    </w:lvl>
+  </w:abstractNum>
+  <w:abstractNum w:abstractNumId="3">
     <w:nsid w:val="5CA03BB0"/>
     <w:multiLevelType w:val="hybridMultilevel"/>
     <w:tmpl w:val="7F9294DC"/>
@@ -4827,6 +4983,9 @@
     <w:abstractNumId w:val="0"/>
   </w:num>
   <w:num w:numId="3">
+    <w:abstractNumId w:val="3"/>
+  </w:num>
+  <w:num w:numId="4">
     <w:abstractNumId w:val="2"/>
   </w:num>
 </w:numbering>

--- a/SpecSheet.docx
+++ b/SpecSheet.docx
@@ -457,7 +457,7 @@
         <w:rPr>
           <w:noProof/>
         </w:rPr>
-        <w:t>5</w:t>
+        <w:t>6</w:t>
       </w:r>
       <w:r>
         <w:rPr>
@@ -482,7 +482,7 @@
         <w:rPr>
           <w:noProof/>
         </w:rPr>
-        <w:t>Assignment requirements</w:t>
+        <w:t>Specific requirements</w:t>
       </w:r>
       <w:r>
         <w:rPr>
@@ -500,7 +500,12 @@
         <w:rPr>
           <w:noProof/>
         </w:rPr>
-        <w:instrText xml:space="preserve"> PAGEREF _Toc265829581 \h </w:instrText>
+        <w:instrText xml:space="preserve"> PAGEREF _Toc265829582 \h </w:instrText>
+      </w:r>
+      <w:r>
+        <w:rPr>
+          <w:noProof/>
+        </w:rPr>
       </w:r>
       <w:r>
         <w:rPr>
@@ -510,71 +515,9 @@
       </w:r>
       <w:r>
         <w:rPr>
-          <w:b w:val="0"/>
-          <w:bCs/>
-          <w:noProof/>
-        </w:rPr>
-        <w:t>Error! Bookmark not defined.</w:t>
-      </w:r>
-      <w:r>
-        <w:rPr>
-          <w:noProof/>
-        </w:rPr>
-        <w:fldChar w:fldCharType="end"/>
-      </w:r>
-    </w:p>
-    <w:p>
-      <w:pPr>
-        <w:pStyle w:val="TOC1"/>
-        <w:tabs>
-          <w:tab w:val="right" w:leader="dot" w:pos="8630"/>
-        </w:tabs>
-        <w:rPr>
-          <w:b w:val="0"/>
-          <w:noProof/>
-          <w:lang w:eastAsia="ja-JP"/>
-        </w:rPr>
-      </w:pPr>
-      <w:r>
-        <w:rPr>
-          <w:noProof/>
-        </w:rPr>
-        <w:t>Specific requirements</w:t>
-      </w:r>
-      <w:r>
-        <w:rPr>
-          <w:noProof/>
-        </w:rPr>
-        <w:tab/>
-      </w:r>
-      <w:r>
-        <w:rPr>
-          <w:noProof/>
-        </w:rPr>
-        <w:fldChar w:fldCharType="begin"/>
-      </w:r>
-      <w:r>
-        <w:rPr>
-          <w:noProof/>
-        </w:rPr>
-        <w:instrText xml:space="preserve"> PAGEREF _Toc265829582 \h </w:instrText>
-      </w:r>
-      <w:r>
-        <w:rPr>
-          <w:noProof/>
-        </w:rPr>
-      </w:r>
-      <w:r>
-        <w:rPr>
-          <w:noProof/>
-        </w:rPr>
-        <w:fldChar w:fldCharType="separate"/>
-      </w:r>
-      <w:r>
-        <w:rPr>
-          <w:noProof/>
-        </w:rPr>
-        <w:t>5</w:t>
+          <w:noProof/>
+        </w:rPr>
+        <w:t>6</w:t>
       </w:r>
       <w:r>
         <w:rPr>
@@ -994,14 +937,7 @@
                 <w:rFonts w:ascii="Calibri" w:eastAsia="Times New Roman" w:hAnsi="Calibri" w:cs="Times New Roman"/>
                 <w:color w:val="000000"/>
               </w:rPr>
-              <w:t>1</w:t>
-            </w:r>
-            <w:r>
-              <w:rPr>
-                <w:rFonts w:ascii="Calibri" w:eastAsia="Times New Roman" w:hAnsi="Calibri" w:cs="Times New Roman"/>
-                <w:color w:val="000000"/>
-              </w:rPr>
-              <w:t xml:space="preserve"> </w:t>
+              <w:t>2</w:t>
             </w:r>
           </w:p>
         </w:tc>
@@ -1032,6 +968,13 @@
                 <w:color w:val="000000"/>
               </w:rPr>
               <w:t>Transfer website contents</w:t>
+            </w:r>
+            <w:r>
+              <w:rPr>
+                <w:rFonts w:ascii="Calibri" w:eastAsia="Times New Roman" w:hAnsi="Calibri" w:cs="Times New Roman"/>
+                <w:color w:val="000000"/>
+              </w:rPr>
+              <w:t xml:space="preserve"> TWICE</w:t>
             </w:r>
           </w:p>
         </w:tc>
@@ -1502,7 +1445,14 @@
                 <w:rFonts w:ascii="Calibri" w:eastAsia="Times New Roman" w:hAnsi="Calibri" w:cs="Times New Roman"/>
                 <w:color w:val="000000"/>
               </w:rPr>
-              <w:t>2.5</w:t>
+              <w:t>3</w:t>
+            </w:r>
+            <w:r>
+              <w:rPr>
+                <w:rFonts w:ascii="Calibri" w:eastAsia="Times New Roman" w:hAnsi="Calibri" w:cs="Times New Roman"/>
+                <w:color w:val="000000"/>
+              </w:rPr>
+              <w:t>.5</w:t>
             </w:r>
           </w:p>
         </w:tc>
@@ -2234,7 +2184,7 @@
                 <w:rFonts w:ascii="Calibri" w:eastAsia="Times New Roman" w:hAnsi="Calibri" w:cs="Times New Roman"/>
                 <w:color w:val="000000"/>
               </w:rPr>
-              <w:t>2</w:t>
+              <w:t>3</w:t>
             </w:r>
           </w:p>
         </w:tc>
@@ -2472,7 +2422,7 @@
                 <w:rFonts w:ascii="Calibri" w:eastAsia="Times New Roman" w:hAnsi="Calibri" w:cs="Times New Roman"/>
                 <w:color w:val="000000"/>
               </w:rPr>
-              <w:t>3</w:t>
+              <w:t>7</w:t>
             </w:r>
           </w:p>
         </w:tc>
@@ -2710,7 +2660,7 @@
                 <w:rFonts w:ascii="Calibri" w:eastAsia="Times New Roman" w:hAnsi="Calibri" w:cs="Times New Roman"/>
                 <w:color w:val="000000"/>
               </w:rPr>
-              <w:t>2</w:t>
+              <w:t>4</w:t>
             </w:r>
           </w:p>
         </w:tc>
@@ -3426,7 +3376,7 @@
                 <w:rFonts w:ascii="Calibri" w:eastAsia="Times New Roman" w:hAnsi="Calibri" w:cs="Times New Roman"/>
                 <w:color w:val="000000"/>
               </w:rPr>
-              <w:t>29</w:t>
+              <w:t>39</w:t>
             </w:r>
           </w:p>
         </w:tc>
@@ -3762,6 +3712,43 @@
           <w:i/>
         </w:rPr>
         <w:t>Sample for the client:</w:t>
+      </w:r>
+    </w:p>
+    <w:p>
+      <w:pPr>
+        <w:rPr>
+          <w:i/>
+        </w:rPr>
+      </w:pPr>
+      <w:r>
+        <w:t>GIT</w:t>
+      </w:r>
+      <w:r>
+        <w:rPr>
+          <w:i/>
+        </w:rPr>
+        <w:t xml:space="preserve">- </w:t>
+      </w:r>
+      <w:r>
+        <w:t xml:space="preserve">I Will </w:t>
+      </w:r>
+      <w:proofErr w:type="gramStart"/>
+      <w:r>
+        <w:t>be</w:t>
+      </w:r>
+      <w:bookmarkStart w:id="4" w:name="_GoBack"/>
+      <w:bookmarkEnd w:id="4"/>
+      <w:proofErr w:type="gramEnd"/>
+      <w:r>
+        <w:t xml:space="preserve"> making multiple syncs with </w:t>
+      </w:r>
+      <w:proofErr w:type="spellStart"/>
+      <w:r>
+        <w:t>github</w:t>
+      </w:r>
+      <w:proofErr w:type="spellEnd"/>
+      <w:r>
+        <w:t xml:space="preserve"> to receive credit for that aspect of work</w:t>
       </w:r>
     </w:p>
     <w:p>
@@ -3816,11 +3803,11 @@
       <w:pPr>
         <w:pStyle w:val="Heading1"/>
       </w:pPr>
-      <w:bookmarkStart w:id="4" w:name="_Toc265829579"/>
+      <w:bookmarkStart w:id="5" w:name="_Toc265829579"/>
       <w:r>
         <w:t>Overall Description</w:t>
       </w:r>
-      <w:bookmarkEnd w:id="4"/>
+      <w:bookmarkEnd w:id="5"/>
     </w:p>
     <w:p>
       <w:r>
@@ -3852,54 +3839,719 @@
       <w:pPr>
         <w:pStyle w:val="Heading1"/>
       </w:pPr>
-      <w:bookmarkStart w:id="5" w:name="_Toc265829580"/>
+      <w:bookmarkStart w:id="6" w:name="_Toc265829580"/>
       <w:r>
         <w:t>Story Board</w:t>
       </w:r>
-      <w:bookmarkEnd w:id="5"/>
+      <w:bookmarkEnd w:id="6"/>
     </w:p>
     <w:p/>
     <w:p>
       <w:r>
         <w:t>-</w:t>
       </w:r>
-      <w:r>
-        <w:t>TAKE PICS OF YOUR STORYBOARD</w:t>
-      </w:r>
-      <w:bookmarkStart w:id="6" w:name="_Toc265829582"/>
+      <w:bookmarkStart w:id="7" w:name="_Toc265829582"/>
+      <w:r>
+        <w:t>Draft 1</w:t>
+      </w:r>
       <w:r>
         <w:t xml:space="preserve"> </w:t>
       </w:r>
     </w:p>
-    <w:p/>
-    <w:p/>
-    <w:p>
-      <w:r>
-        <w:t xml:space="preserve">-SS ERD and import schema from </w:t>
-      </w:r>
-      <w:proofErr w:type="spellStart"/>
-      <w:r>
-        <w:t>phpmyadmin</w:t>
-      </w:r>
-      <w:proofErr w:type="spellEnd"/>
-      <w:r>
-        <w:t xml:space="preserve"> ???</w:t>
-      </w:r>
-      <w:bookmarkStart w:id="7" w:name="_GoBack"/>
+    <w:p>
+      <w:r>
+        <w:rPr>
+          <w:noProof/>
+        </w:rPr>
+        <w:drawing>
+          <wp:anchor distT="0" distB="0" distL="114300" distR="114300" simplePos="0" relativeHeight="251658240" behindDoc="1" locked="0" layoutInCell="1" allowOverlap="1" wp14:anchorId="2DF9A6C1" wp14:editId="54B38C9B">
+            <wp:simplePos x="0" y="0"/>
+            <wp:positionH relativeFrom="column">
+              <wp:posOffset>-438150</wp:posOffset>
+            </wp:positionH>
+            <wp:positionV relativeFrom="paragraph">
+              <wp:posOffset>77470</wp:posOffset>
+            </wp:positionV>
+            <wp:extent cx="2743200" cy="3886200"/>
+            <wp:effectExtent l="0" t="0" r="0" b="0"/>
+            <wp:wrapThrough wrapText="bothSides">
+              <wp:wrapPolygon edited="0">
+                <wp:start x="0" y="0"/>
+                <wp:lineTo x="0" y="21494"/>
+                <wp:lineTo x="21450" y="21494"/>
+                <wp:lineTo x="21450" y="0"/>
+                <wp:lineTo x="0" y="0"/>
+              </wp:wrapPolygon>
+            </wp:wrapThrough>
+            <wp:docPr id="1" name="Picture 1"/>
+            <wp:cNvGraphicFramePr>
+              <a:graphicFrameLocks xmlns:a="http://schemas.openxmlformats.org/drawingml/2006/main" noChangeAspect="1"/>
+            </wp:cNvGraphicFramePr>
+            <a:graphic xmlns:a="http://schemas.openxmlformats.org/drawingml/2006/main">
+              <a:graphicData uri="http://schemas.openxmlformats.org/drawingml/2006/picture">
+                <pic:pic xmlns:pic="http://schemas.openxmlformats.org/drawingml/2006/picture">
+                  <pic:nvPicPr>
+                    <pic:cNvPr id="0" name="1.jpg"/>
+                    <pic:cNvPicPr/>
+                  </pic:nvPicPr>
+                  <pic:blipFill rotWithShape="1">
+                    <a:blip r:embed="rId10">
+                      <a:extLst>
+                        <a:ext uri="{28A0092B-C50C-407E-A947-70E740481C1C}">
+                          <a14:useLocalDpi xmlns:a14="http://schemas.microsoft.com/office/drawing/2010/main" val="0"/>
+                        </a:ext>
+                      </a:extLst>
+                    </a:blip>
+                    <a:srcRect t="10547" b="9766"/>
+                    <a:stretch/>
+                  </pic:blipFill>
+                  <pic:spPr bwMode="auto">
+                    <a:xfrm>
+                      <a:off x="0" y="0"/>
+                      <a:ext cx="2743200" cy="3886200"/>
+                    </a:xfrm>
+                    <a:prstGeom prst="rect">
+                      <a:avLst/>
+                    </a:prstGeom>
+                    <a:ln>
+                      <a:noFill/>
+                    </a:ln>
+                    <a:extLst>
+                      <a:ext uri="{53640926-AAD7-44D8-BBD7-CCE9431645EC}">
+                        <a14:shadowObscured xmlns:a14="http://schemas.microsoft.com/office/drawing/2010/main"/>
+                      </a:ext>
+                    </a:extLst>
+                  </pic:spPr>
+                </pic:pic>
+              </a:graphicData>
+            </a:graphic>
+            <wp14:sizeRelH relativeFrom="page">
+              <wp14:pctWidth>0</wp14:pctWidth>
+            </wp14:sizeRelH>
+            <wp14:sizeRelV relativeFrom="page">
+              <wp14:pctHeight>0</wp14:pctHeight>
+            </wp14:sizeRelV>
+          </wp:anchor>
+        </w:drawing>
+      </w:r>
+    </w:p>
+    <w:p/>
+    <w:p/>
+    <w:p/>
+    <w:p/>
+    <w:p/>
+    <w:p/>
+    <w:p/>
+    <w:p/>
+    <w:p/>
+    <w:p/>
+    <w:p/>
+    <w:p/>
+    <w:p/>
+    <w:p/>
+    <w:p/>
+    <w:p/>
+    <w:p/>
+    <w:p/>
+    <w:p/>
+    <w:p/>
+    <w:p/>
+    <w:p>
+      <w:r>
+        <w:t>Draft 2 Below</w:t>
+      </w:r>
+    </w:p>
+    <w:p>
+      <w:r>
+        <w:rPr>
+          <w:noProof/>
+        </w:rPr>
+        <w:drawing>
+          <wp:anchor distT="0" distB="0" distL="114300" distR="114300" simplePos="0" relativeHeight="251659264" behindDoc="1" locked="0" layoutInCell="1" allowOverlap="1" wp14:anchorId="6AFBF1C3" wp14:editId="4F57218D">
+            <wp:simplePos x="0" y="0"/>
+            <wp:positionH relativeFrom="column">
+              <wp:posOffset>3009900</wp:posOffset>
+            </wp:positionH>
+            <wp:positionV relativeFrom="paragraph">
+              <wp:posOffset>161290</wp:posOffset>
+            </wp:positionV>
+            <wp:extent cx="2743200" cy="3486150"/>
+            <wp:effectExtent l="0" t="0" r="0" b="0"/>
+            <wp:wrapThrough wrapText="bothSides">
+              <wp:wrapPolygon edited="0">
+                <wp:start x="0" y="0"/>
+                <wp:lineTo x="0" y="21482"/>
+                <wp:lineTo x="21450" y="21482"/>
+                <wp:lineTo x="21450" y="0"/>
+                <wp:lineTo x="0" y="0"/>
+              </wp:wrapPolygon>
+            </wp:wrapThrough>
+            <wp:docPr id="2" name="Picture 2"/>
+            <wp:cNvGraphicFramePr>
+              <a:graphicFrameLocks xmlns:a="http://schemas.openxmlformats.org/drawingml/2006/main" noChangeAspect="1"/>
+            </wp:cNvGraphicFramePr>
+            <a:graphic xmlns:a="http://schemas.openxmlformats.org/drawingml/2006/main">
+              <a:graphicData uri="http://schemas.openxmlformats.org/drawingml/2006/picture">
+                <pic:pic xmlns:pic="http://schemas.openxmlformats.org/drawingml/2006/picture">
+                  <pic:nvPicPr>
+                    <pic:cNvPr id="0" name="2.jpg"/>
+                    <pic:cNvPicPr/>
+                  </pic:nvPicPr>
+                  <pic:blipFill rotWithShape="1">
+                    <a:blip r:embed="rId11">
+                      <a:extLst>
+                        <a:ext uri="{28A0092B-C50C-407E-A947-70E740481C1C}">
+                          <a14:useLocalDpi xmlns:a14="http://schemas.microsoft.com/office/drawing/2010/main" val="0"/>
+                        </a:ext>
+                      </a:extLst>
+                    </a:blip>
+                    <a:srcRect t="15039" b="13477"/>
+                    <a:stretch/>
+                  </pic:blipFill>
+                  <pic:spPr bwMode="auto">
+                    <a:xfrm>
+                      <a:off x="0" y="0"/>
+                      <a:ext cx="2743200" cy="3486150"/>
+                    </a:xfrm>
+                    <a:prstGeom prst="rect">
+                      <a:avLst/>
+                    </a:prstGeom>
+                    <a:ln>
+                      <a:noFill/>
+                    </a:ln>
+                    <a:extLst>
+                      <a:ext uri="{53640926-AAD7-44D8-BBD7-CCE9431645EC}">
+                        <a14:shadowObscured xmlns:a14="http://schemas.microsoft.com/office/drawing/2010/main"/>
+                      </a:ext>
+                    </a:extLst>
+                  </pic:spPr>
+                </pic:pic>
+              </a:graphicData>
+            </a:graphic>
+            <wp14:sizeRelH relativeFrom="page">
+              <wp14:pctWidth>0</wp14:pctWidth>
+            </wp14:sizeRelH>
+            <wp14:sizeRelV relativeFrom="page">
+              <wp14:pctHeight>0</wp14:pctHeight>
+            </wp14:sizeRelV>
+          </wp:anchor>
+        </w:drawing>
+      </w:r>
+      <w:r>
+        <w:rPr>
+          <w:noProof/>
+        </w:rPr>
+        <w:drawing>
+          <wp:anchor distT="0" distB="0" distL="114300" distR="114300" simplePos="0" relativeHeight="251660288" behindDoc="1" locked="0" layoutInCell="1" allowOverlap="1" wp14:anchorId="2372C6F7" wp14:editId="6095704C">
+            <wp:simplePos x="0" y="0"/>
+            <wp:positionH relativeFrom="column">
+              <wp:posOffset>-247650</wp:posOffset>
+            </wp:positionH>
+            <wp:positionV relativeFrom="paragraph">
+              <wp:posOffset>103505</wp:posOffset>
+            </wp:positionV>
+            <wp:extent cx="2552700" cy="3448050"/>
+            <wp:effectExtent l="0" t="0" r="0" b="0"/>
+            <wp:wrapThrough wrapText="bothSides">
+              <wp:wrapPolygon edited="0">
+                <wp:start x="0" y="0"/>
+                <wp:lineTo x="0" y="21481"/>
+                <wp:lineTo x="20794" y="21481"/>
+                <wp:lineTo x="20794" y="0"/>
+                <wp:lineTo x="0" y="0"/>
+              </wp:wrapPolygon>
+            </wp:wrapThrough>
+            <wp:docPr id="3" name="Picture 3"/>
+            <wp:cNvGraphicFramePr>
+              <a:graphicFrameLocks xmlns:a="http://schemas.openxmlformats.org/drawingml/2006/main" noChangeAspect="1"/>
+            </wp:cNvGraphicFramePr>
+            <a:graphic xmlns:a="http://schemas.openxmlformats.org/drawingml/2006/main">
+              <a:graphicData uri="http://schemas.openxmlformats.org/drawingml/2006/picture">
+                <pic:pic xmlns:pic="http://schemas.openxmlformats.org/drawingml/2006/picture">
+                  <pic:nvPicPr>
+                    <pic:cNvPr id="0" name="3.jpg"/>
+                    <pic:cNvPicPr/>
+                  </pic:nvPicPr>
+                  <pic:blipFill rotWithShape="1">
+                    <a:blip r:embed="rId12">
+                      <a:extLst>
+                        <a:ext uri="{28A0092B-C50C-407E-A947-70E740481C1C}">
+                          <a14:useLocalDpi xmlns:a14="http://schemas.microsoft.com/office/drawing/2010/main" val="0"/>
+                        </a:ext>
+                      </a:extLst>
+                    </a:blip>
+                    <a:srcRect t="7227" r="-4861" b="13086"/>
+                    <a:stretch/>
+                  </pic:blipFill>
+                  <pic:spPr bwMode="auto">
+                    <a:xfrm>
+                      <a:off x="0" y="0"/>
+                      <a:ext cx="2552700" cy="3448050"/>
+                    </a:xfrm>
+                    <a:prstGeom prst="rect">
+                      <a:avLst/>
+                    </a:prstGeom>
+                    <a:ln>
+                      <a:noFill/>
+                    </a:ln>
+                    <a:extLst>
+                      <a:ext uri="{53640926-AAD7-44D8-BBD7-CCE9431645EC}">
+                        <a14:shadowObscured xmlns:a14="http://schemas.microsoft.com/office/drawing/2010/main"/>
+                      </a:ext>
+                    </a:extLst>
+                  </pic:spPr>
+                </pic:pic>
+              </a:graphicData>
+            </a:graphic>
+            <wp14:sizeRelH relativeFrom="page">
+              <wp14:pctWidth>0</wp14:pctWidth>
+            </wp14:sizeRelH>
+            <wp14:sizeRelV relativeFrom="page">
+              <wp14:pctHeight>0</wp14:pctHeight>
+            </wp14:sizeRelV>
+          </wp:anchor>
+        </w:drawing>
+      </w:r>
+    </w:p>
+    <w:p/>
+    <w:p/>
+    <w:p/>
+    <w:p/>
+    <w:p/>
+    <w:p/>
+    <w:p/>
+    <w:p/>
+    <w:p/>
+    <w:p/>
+    <w:p/>
+    <w:p/>
+    <w:p/>
+    <w:p/>
+    <w:p/>
+    <w:p/>
+    <w:p>
+      <w:r>
+        <w:rPr>
+          <w:noProof/>
+        </w:rPr>
+        <w:drawing>
+          <wp:anchor distT="0" distB="0" distL="114300" distR="114300" simplePos="0" relativeHeight="251661312" behindDoc="1" locked="0" layoutInCell="1" allowOverlap="1" wp14:anchorId="02E9744F" wp14:editId="3DF8B42D">
+            <wp:simplePos x="0" y="0"/>
+            <wp:positionH relativeFrom="column">
+              <wp:posOffset>-85725</wp:posOffset>
+            </wp:positionH>
+            <wp:positionV relativeFrom="paragraph">
+              <wp:posOffset>175895</wp:posOffset>
+            </wp:positionV>
+            <wp:extent cx="2133600" cy="1914525"/>
+            <wp:effectExtent l="0" t="0" r="0" b="9525"/>
+            <wp:wrapThrough wrapText="bothSides">
+              <wp:wrapPolygon edited="0">
+                <wp:start x="0" y="0"/>
+                <wp:lineTo x="0" y="21493"/>
+                <wp:lineTo x="21407" y="21493"/>
+                <wp:lineTo x="21407" y="0"/>
+                <wp:lineTo x="0" y="0"/>
+              </wp:wrapPolygon>
+            </wp:wrapThrough>
+            <wp:docPr id="4" name="Picture 4"/>
+            <wp:cNvGraphicFramePr>
+              <a:graphicFrameLocks xmlns:a="http://schemas.openxmlformats.org/drawingml/2006/main" noChangeAspect="1"/>
+            </wp:cNvGraphicFramePr>
+            <a:graphic xmlns:a="http://schemas.openxmlformats.org/drawingml/2006/main">
+              <a:graphicData uri="http://schemas.openxmlformats.org/drawingml/2006/picture">
+                <pic:pic xmlns:pic="http://schemas.openxmlformats.org/drawingml/2006/picture">
+                  <pic:nvPicPr>
+                    <pic:cNvPr id="0" name="4.jpg"/>
+                    <pic:cNvPicPr/>
+                  </pic:nvPicPr>
+                  <pic:blipFill rotWithShape="1">
+                    <a:blip r:embed="rId13">
+                      <a:extLst>
+                        <a:ext uri="{28A0092B-C50C-407E-A947-70E740481C1C}">
+                          <a14:useLocalDpi xmlns:a14="http://schemas.microsoft.com/office/drawing/2010/main" val="0"/>
+                        </a:ext>
+                      </a:extLst>
+                    </a:blip>
+                    <a:srcRect t="13429" r="13757" b="29143"/>
+                    <a:stretch/>
+                  </pic:blipFill>
+                  <pic:spPr bwMode="auto">
+                    <a:xfrm>
+                      <a:off x="0" y="0"/>
+                      <a:ext cx="2133600" cy="1914525"/>
+                    </a:xfrm>
+                    <a:prstGeom prst="rect">
+                      <a:avLst/>
+                    </a:prstGeom>
+                    <a:ln>
+                      <a:noFill/>
+                    </a:ln>
+                    <a:extLst>
+                      <a:ext uri="{53640926-AAD7-44D8-BBD7-CCE9431645EC}">
+                        <a14:shadowObscured xmlns:a14="http://schemas.microsoft.com/office/drawing/2010/main"/>
+                      </a:ext>
+                    </a:extLst>
+                  </pic:spPr>
+                </pic:pic>
+              </a:graphicData>
+            </a:graphic>
+            <wp14:sizeRelH relativeFrom="page">
+              <wp14:pctWidth>0</wp14:pctWidth>
+            </wp14:sizeRelH>
+            <wp14:sizeRelV relativeFrom="page">
+              <wp14:pctHeight>0</wp14:pctHeight>
+            </wp14:sizeRelV>
+          </wp:anchor>
+        </w:drawing>
+      </w:r>
+    </w:p>
+    <w:p>
+      <w:r>
+        <w:rPr>
+          <w:noProof/>
+        </w:rPr>
+        <w:drawing>
+          <wp:anchor distT="0" distB="0" distL="114300" distR="114300" simplePos="0" relativeHeight="251663360" behindDoc="1" locked="0" layoutInCell="1" allowOverlap="1" wp14:anchorId="35407F09" wp14:editId="756590C1">
+            <wp:simplePos x="0" y="0"/>
+            <wp:positionH relativeFrom="column">
+              <wp:posOffset>886460</wp:posOffset>
+            </wp:positionH>
+            <wp:positionV relativeFrom="paragraph">
+              <wp:posOffset>1270</wp:posOffset>
+            </wp:positionV>
+            <wp:extent cx="2867025" cy="3819525"/>
+            <wp:effectExtent l="0" t="0" r="0" b="9525"/>
+            <wp:wrapThrough wrapText="bothSides">
+              <wp:wrapPolygon edited="0">
+                <wp:start x="0" y="0"/>
+                <wp:lineTo x="0" y="21546"/>
+                <wp:lineTo x="20954" y="21546"/>
+                <wp:lineTo x="20954" y="0"/>
+                <wp:lineTo x="0" y="0"/>
+              </wp:wrapPolygon>
+            </wp:wrapThrough>
+            <wp:docPr id="8" name="Picture 8"/>
+            <wp:cNvGraphicFramePr>
+              <a:graphicFrameLocks xmlns:a="http://schemas.openxmlformats.org/drawingml/2006/main" noChangeAspect="1"/>
+            </wp:cNvGraphicFramePr>
+            <a:graphic xmlns:a="http://schemas.openxmlformats.org/drawingml/2006/main">
+              <a:graphicData uri="http://schemas.openxmlformats.org/drawingml/2006/picture">
+                <pic:pic xmlns:pic="http://schemas.openxmlformats.org/drawingml/2006/picture">
+                  <pic:nvPicPr>
+                    <pic:cNvPr id="0" name="8.jpg"/>
+                    <pic:cNvPicPr/>
+                  </pic:nvPicPr>
+                  <pic:blipFill rotWithShape="1">
+                    <a:blip r:embed="rId14">
+                      <a:extLst>
+                        <a:ext uri="{28A0092B-C50C-407E-A947-70E740481C1C}">
+                          <a14:useLocalDpi xmlns:a14="http://schemas.microsoft.com/office/drawing/2010/main" val="0"/>
+                        </a:ext>
+                      </a:extLst>
+                    </a:blip>
+                    <a:srcRect l="-1" t="12500" r="-4513" b="9180"/>
+                    <a:stretch/>
+                  </pic:blipFill>
+                  <pic:spPr bwMode="auto">
+                    <a:xfrm>
+                      <a:off x="0" y="0"/>
+                      <a:ext cx="2867025" cy="3819525"/>
+                    </a:xfrm>
+                    <a:prstGeom prst="rect">
+                      <a:avLst/>
+                    </a:prstGeom>
+                    <a:ln>
+                      <a:noFill/>
+                    </a:ln>
+                    <a:extLst>
+                      <a:ext uri="{53640926-AAD7-44D8-BBD7-CCE9431645EC}">
+                        <a14:shadowObscured xmlns:a14="http://schemas.microsoft.com/office/drawing/2010/main"/>
+                      </a:ext>
+                    </a:extLst>
+                  </pic:spPr>
+                </pic:pic>
+              </a:graphicData>
+            </a:graphic>
+            <wp14:sizeRelH relativeFrom="page">
+              <wp14:pctWidth>0</wp14:pctWidth>
+            </wp14:sizeRelH>
+            <wp14:sizeRelV relativeFrom="page">
+              <wp14:pctHeight>0</wp14:pctHeight>
+            </wp14:sizeRelV>
+          </wp:anchor>
+        </w:drawing>
+      </w:r>
+    </w:p>
+    <w:p/>
+    <w:p/>
+    <w:p/>
+    <w:p/>
+    <w:p/>
+    <w:p/>
+    <w:p/>
+    <w:p/>
+    <w:p/>
+    <w:p/>
+    <w:p/>
+    <w:p/>
+    <w:p/>
+    <w:p/>
+    <w:p/>
+    <w:p/>
+    <w:p/>
+    <w:p/>
+    <w:p/>
+    <w:p/>
+    <w:p/>
+    <w:p/>
+    <w:p>
+      <w:r>
+        <w:t>Draft 1</w:t>
+      </w:r>
+      <w:r>
+        <w:t xml:space="preserve"> </w:t>
+      </w:r>
+      <w:r>
+        <w:t>for my ERD</w:t>
+      </w:r>
+    </w:p>
+    <w:p>
+      <w:r>
+        <w:rPr>
+          <w:noProof/>
+        </w:rPr>
+        <w:drawing>
+          <wp:anchor distT="0" distB="0" distL="114300" distR="114300" simplePos="0" relativeHeight="251662336" behindDoc="1" locked="0" layoutInCell="1" allowOverlap="1" wp14:anchorId="2A2D5CFC" wp14:editId="1A568529">
+            <wp:simplePos x="0" y="0"/>
+            <wp:positionH relativeFrom="column">
+              <wp:posOffset>-533400</wp:posOffset>
+            </wp:positionH>
+            <wp:positionV relativeFrom="paragraph">
+              <wp:posOffset>123190</wp:posOffset>
+            </wp:positionV>
+            <wp:extent cx="2943225" cy="3705225"/>
+            <wp:effectExtent l="0" t="0" r="0" b="9525"/>
+            <wp:wrapThrough wrapText="bothSides">
+              <wp:wrapPolygon edited="0">
+                <wp:start x="0" y="0"/>
+                <wp:lineTo x="0" y="21544"/>
+                <wp:lineTo x="20412" y="21544"/>
+                <wp:lineTo x="20412" y="0"/>
+                <wp:lineTo x="0" y="0"/>
+              </wp:wrapPolygon>
+            </wp:wrapThrough>
+            <wp:docPr id="6" name="Picture 6"/>
+            <wp:cNvGraphicFramePr>
+              <a:graphicFrameLocks xmlns:a="http://schemas.openxmlformats.org/drawingml/2006/main" noChangeAspect="1"/>
+            </wp:cNvGraphicFramePr>
+            <a:graphic xmlns:a="http://schemas.openxmlformats.org/drawingml/2006/main">
+              <a:graphicData uri="http://schemas.openxmlformats.org/drawingml/2006/picture">
+                <pic:pic xmlns:pic="http://schemas.openxmlformats.org/drawingml/2006/picture">
+                  <pic:nvPicPr>
+                    <pic:cNvPr id="0" name="6.jpg"/>
+                    <pic:cNvPicPr/>
+                  </pic:nvPicPr>
+                  <pic:blipFill rotWithShape="1">
+                    <a:blip r:embed="rId15">
+                      <a:extLst>
+                        <a:ext uri="{28A0092B-C50C-407E-A947-70E740481C1C}">
+                          <a14:useLocalDpi xmlns:a14="http://schemas.microsoft.com/office/drawing/2010/main" val="0"/>
+                        </a:ext>
+                      </a:extLst>
+                    </a:blip>
+                    <a:srcRect t="14062" r="-7292" b="9961"/>
+                    <a:stretch/>
+                  </pic:blipFill>
+                  <pic:spPr bwMode="auto">
+                    <a:xfrm>
+                      <a:off x="0" y="0"/>
+                      <a:ext cx="2943225" cy="3705225"/>
+                    </a:xfrm>
+                    <a:prstGeom prst="rect">
+                      <a:avLst/>
+                    </a:prstGeom>
+                    <a:ln>
+                      <a:noFill/>
+                    </a:ln>
+                    <a:extLst>
+                      <a:ext uri="{53640926-AAD7-44D8-BBD7-CCE9431645EC}">
+                        <a14:shadowObscured xmlns:a14="http://schemas.microsoft.com/office/drawing/2010/main"/>
+                      </a:ext>
+                    </a:extLst>
+                  </pic:spPr>
+                </pic:pic>
+              </a:graphicData>
+            </a:graphic>
+            <wp14:sizeRelH relativeFrom="page">
+              <wp14:pctWidth>0</wp14:pctWidth>
+            </wp14:sizeRelH>
+            <wp14:sizeRelV relativeFrom="page">
+              <wp14:pctHeight>0</wp14:pctHeight>
+            </wp14:sizeRelV>
+          </wp:anchor>
+        </w:drawing>
+      </w:r>
+    </w:p>
+    <w:p/>
+    <w:p/>
+    <w:p/>
+    <w:p>
+      <w:r>
+        <w:rPr>
+          <w:noProof/>
+        </w:rPr>
+        <w:drawing>
+          <wp:anchor distT="0" distB="0" distL="114300" distR="114300" simplePos="0" relativeHeight="251664384" behindDoc="1" locked="0" layoutInCell="1" allowOverlap="1" wp14:anchorId="1CDFC459" wp14:editId="6483120F">
+            <wp:simplePos x="0" y="0"/>
+            <wp:positionH relativeFrom="column">
+              <wp:posOffset>638175</wp:posOffset>
+            </wp:positionH>
+            <wp:positionV relativeFrom="paragraph">
+              <wp:posOffset>118110</wp:posOffset>
+            </wp:positionV>
+            <wp:extent cx="2695575" cy="1943100"/>
+            <wp:effectExtent l="0" t="0" r="9525" b="0"/>
+            <wp:wrapThrough wrapText="bothSides">
+              <wp:wrapPolygon edited="0">
+                <wp:start x="0" y="0"/>
+                <wp:lineTo x="0" y="21388"/>
+                <wp:lineTo x="21524" y="21388"/>
+                <wp:lineTo x="21524" y="0"/>
+                <wp:lineTo x="0" y="0"/>
+              </wp:wrapPolygon>
+            </wp:wrapThrough>
+            <wp:docPr id="7" name="Picture 7"/>
+            <wp:cNvGraphicFramePr>
+              <a:graphicFrameLocks xmlns:a="http://schemas.openxmlformats.org/drawingml/2006/main" noChangeAspect="1"/>
+            </wp:cNvGraphicFramePr>
+            <a:graphic xmlns:a="http://schemas.openxmlformats.org/drawingml/2006/main">
+              <a:graphicData uri="http://schemas.openxmlformats.org/drawingml/2006/picture">
+                <pic:pic xmlns:pic="http://schemas.openxmlformats.org/drawingml/2006/picture">
+                  <pic:nvPicPr>
+                    <pic:cNvPr id="0" name="7.jpg"/>
+                    <pic:cNvPicPr/>
+                  </pic:nvPicPr>
+                  <pic:blipFill rotWithShape="1">
+                    <a:blip r:embed="rId16">
+                      <a:extLst>
+                        <a:ext uri="{28A0092B-C50C-407E-A947-70E740481C1C}">
+                          <a14:useLocalDpi xmlns:a14="http://schemas.microsoft.com/office/drawing/2010/main" val="0"/>
+                        </a:ext>
+                      </a:extLst>
+                    </a:blip>
+                    <a:srcRect t="27148" r="1736" b="33008"/>
+                    <a:stretch/>
+                  </pic:blipFill>
+                  <pic:spPr bwMode="auto">
+                    <a:xfrm>
+                      <a:off x="0" y="0"/>
+                      <a:ext cx="2695575" cy="1943100"/>
+                    </a:xfrm>
+                    <a:prstGeom prst="rect">
+                      <a:avLst/>
+                    </a:prstGeom>
+                    <a:ln>
+                      <a:noFill/>
+                    </a:ln>
+                    <a:extLst>
+                      <a:ext uri="{53640926-AAD7-44D8-BBD7-CCE9431645EC}">
+                        <a14:shadowObscured xmlns:a14="http://schemas.microsoft.com/office/drawing/2010/main"/>
+                      </a:ext>
+                    </a:extLst>
+                  </pic:spPr>
+                </pic:pic>
+              </a:graphicData>
+            </a:graphic>
+            <wp14:sizeRelH relativeFrom="page">
+              <wp14:pctWidth>0</wp14:pctWidth>
+            </wp14:sizeRelH>
+            <wp14:sizeRelV relativeFrom="page">
+              <wp14:pctHeight>0</wp14:pctHeight>
+            </wp14:sizeRelV>
+          </wp:anchor>
+        </w:drawing>
+      </w:r>
+    </w:p>
+    <w:p/>
+    <w:p/>
+    <w:p/>
+    <w:p/>
+    <w:p/>
+    <w:p/>
+    <w:p/>
+    <w:p/>
+    <w:p/>
+    <w:p/>
+    <w:p/>
+    <w:p/>
+    <w:p/>
+    <w:p/>
+    <w:p>
+      <w:r>
+        <w:t>Draft 2 for my ERD</w:t>
+      </w:r>
+    </w:p>
+    <w:p/>
+    <w:p>
+      <w:r>
+        <w:rPr>
+          <w:noProof/>
+        </w:rPr>
+        <w:drawing>
+          <wp:inline distT="0" distB="0" distL="0" distR="0" wp14:anchorId="69E2312F" wp14:editId="00BEA27C">
+            <wp:extent cx="5486400" cy="3155950"/>
+            <wp:effectExtent l="0" t="0" r="0" b="6350"/>
+            <wp:docPr id="9" name="Picture 9"/>
+            <wp:cNvGraphicFramePr>
+              <a:graphicFrameLocks xmlns:a="http://schemas.openxmlformats.org/drawingml/2006/main" noChangeAspect="1"/>
+            </wp:cNvGraphicFramePr>
+            <a:graphic xmlns:a="http://schemas.openxmlformats.org/drawingml/2006/main">
+              <a:graphicData uri="http://schemas.openxmlformats.org/drawingml/2006/picture">
+                <pic:pic xmlns:pic="http://schemas.openxmlformats.org/drawingml/2006/picture">
+                  <pic:nvPicPr>
+                    <pic:cNvPr id="0" name="ERDiagram.jpg"/>
+                    <pic:cNvPicPr/>
+                  </pic:nvPicPr>
+                  <pic:blipFill>
+                    <a:blip r:embed="rId17">
+                      <a:extLst>
+                        <a:ext uri="{28A0092B-C50C-407E-A947-70E740481C1C}">
+                          <a14:useLocalDpi xmlns:a14="http://schemas.microsoft.com/office/drawing/2010/main" val="0"/>
+                        </a:ext>
+                      </a:extLst>
+                    </a:blip>
+                    <a:stretch>
+                      <a:fillRect/>
+                    </a:stretch>
+                  </pic:blipFill>
+                  <pic:spPr>
+                    <a:xfrm>
+                      <a:off x="0" y="0"/>
+                      <a:ext cx="5486400" cy="3155950"/>
+                    </a:xfrm>
+                    <a:prstGeom prst="rect">
+                      <a:avLst/>
+                    </a:prstGeom>
+                  </pic:spPr>
+                </pic:pic>
+              </a:graphicData>
+            </a:graphic>
+          </wp:inline>
+        </w:drawing>
+      </w:r>
+    </w:p>
+    <w:p>
+      <w:pPr>
+        <w:pStyle w:val="Heading1"/>
+      </w:pPr>
+      <w:r>
+        <w:t>S</w:t>
+      </w:r>
+      <w:r>
+        <w:t>pecific requirements</w:t>
+      </w:r>
       <w:bookmarkEnd w:id="7"/>
-    </w:p>
-    <w:p/>
-    <w:p>
-      <w:pPr>
-        <w:pStyle w:val="Heading1"/>
-      </w:pPr>
-      <w:r>
-        <w:t>S</w:t>
-      </w:r>
-      <w:r>
-        <w:t>pecific requirements</w:t>
-      </w:r>
-      <w:bookmarkEnd w:id="6"/>
     </w:p>
     <w:p>
       <w:pPr>
@@ -4394,7 +5046,7 @@
       </w:pPr>
     </w:p>
     <w:sectPr>
-      <w:headerReference w:type="default" r:id="rId10"/>
+      <w:headerReference w:type="default" r:id="rId18"/>
       <w:pgSz w:w="12240" w:h="15840"/>
       <w:pgMar w:top="1440" w:right="1800" w:bottom="1440" w:left="1800" w:header="720" w:footer="720" w:gutter="0"/>
       <w:cols w:space="720"/>

--- a/SpecSheet.docx
+++ b/SpecSheet.docx
@@ -353,9 +353,7 @@
           <w:tab w:val="right" w:leader="dot" w:pos="8630"/>
         </w:tabs>
         <w:rPr>
-          <w:b w:val="0"/>
           <w:noProof/>
-          <w:lang w:eastAsia="ja-JP"/>
         </w:rPr>
       </w:pPr>
       <w:r>
@@ -404,6 +402,25 @@
           <w:noProof/>
         </w:rPr>
         <w:fldChar w:fldCharType="end"/>
+      </w:r>
+    </w:p>
+    <w:p>
+      <w:pPr>
+        <w:rPr>
+          <w:b/>
+        </w:rPr>
+      </w:pPr>
+      <w:r>
+        <w:rPr>
+          <w:b/>
+        </w:rPr>
+        <w:t>Final ERD</w:t>
+      </w:r>
+      <w:r>
+        <w:rPr>
+          <w:b/>
+        </w:rPr>
+        <w:t>…………………………………………………………………………………………………………5</w:t>
       </w:r>
     </w:p>
     <w:p>
@@ -473,9 +490,7 @@
           <w:tab w:val="right" w:leader="dot" w:pos="8630"/>
         </w:tabs>
         <w:rPr>
-          <w:b w:val="0"/>
           <w:noProof/>
-          <w:lang w:eastAsia="ja-JP"/>
         </w:rPr>
       </w:pPr>
       <w:r>
@@ -494,36 +509,39 @@
         <w:rPr>
           <w:noProof/>
         </w:rPr>
-        <w:fldChar w:fldCharType="begin"/>
-      </w:r>
-      <w:r>
-        <w:rPr>
-          <w:noProof/>
-        </w:rPr>
-        <w:instrText xml:space="preserve"> PAGEREF _Toc265829582 \h </w:instrText>
-      </w:r>
-      <w:r>
-        <w:rPr>
-          <w:noProof/>
-        </w:rPr>
-      </w:r>
-      <w:r>
-        <w:rPr>
-          <w:noProof/>
-        </w:rPr>
-        <w:fldChar w:fldCharType="separate"/>
-      </w:r>
-      <w:r>
-        <w:rPr>
-          <w:noProof/>
-        </w:rPr>
-        <w:t>6</w:t>
-      </w:r>
-      <w:r>
-        <w:rPr>
-          <w:noProof/>
-        </w:rPr>
-        <w:fldChar w:fldCharType="end"/>
+        <w:t>9</w:t>
+      </w:r>
+    </w:p>
+    <w:p>
+      <w:pPr>
+        <w:rPr>
+          <w:b/>
+        </w:rPr>
+      </w:pPr>
+      <w:r>
+        <w:rPr>
+          <w:b/>
+        </w:rPr>
+        <w:t>Schema</w:t>
+      </w:r>
+      <w:r>
+        <w:rPr>
+          <w:b/>
+        </w:rPr>
+        <w:t>………………………………………………………………………………………………………….10</w:t>
+      </w:r>
+    </w:p>
+    <w:p>
+      <w:pPr>
+        <w:rPr>
+          <w:b/>
+        </w:rPr>
+      </w:pPr>
+      <w:r>
+        <w:rPr>
+          <w:b/>
+        </w:rPr>
+        <w:t>Project Checklist……………………………………………………………………………………………11</w:t>
       </w:r>
     </w:p>
     <w:p>
@@ -2422,7 +2440,7 @@
                 <w:rFonts w:ascii="Calibri" w:eastAsia="Times New Roman" w:hAnsi="Calibri" w:cs="Times New Roman"/>
                 <w:color w:val="000000"/>
               </w:rPr>
-              <w:t>7</w:t>
+              <w:t>12</w:t>
             </w:r>
           </w:p>
         </w:tc>
@@ -2783,6 +2801,13 @@
                 <w:color w:val="000000"/>
               </w:rPr>
             </w:pPr>
+            <w:r>
+              <w:rPr>
+                <w:rFonts w:ascii="Calibri" w:eastAsia="Times New Roman" w:hAnsi="Calibri" w:cs="Times New Roman"/>
+                <w:color w:val="000000"/>
+              </w:rPr>
+              <w:t>1</w:t>
+            </w:r>
           </w:p>
         </w:tc>
         <w:tc>
@@ -2806,6 +2831,13 @@
                 <w:color w:val="000000"/>
               </w:rPr>
             </w:pPr>
+            <w:r>
+              <w:rPr>
+                <w:rFonts w:ascii="Calibri" w:eastAsia="Times New Roman" w:hAnsi="Calibri" w:cs="Times New Roman"/>
+                <w:color w:val="000000"/>
+              </w:rPr>
+              <w:t>2 Drafts</w:t>
+            </w:r>
           </w:p>
         </w:tc>
         <w:tc>
@@ -3376,7 +3408,7 @@
                 <w:rFonts w:ascii="Calibri" w:eastAsia="Times New Roman" w:hAnsi="Calibri" w:cs="Times New Roman"/>
                 <w:color w:val="000000"/>
               </w:rPr>
-              <w:t>39</w:t>
+              <w:t>45</w:t>
             </w:r>
           </w:p>
         </w:tc>
@@ -3736,8 +3768,6 @@
       <w:r>
         <w:t>be</w:t>
       </w:r>
-      <w:bookmarkStart w:id="4" w:name="_GoBack"/>
-      <w:bookmarkEnd w:id="4"/>
       <w:proofErr w:type="gramEnd"/>
       <w:r>
         <w:t xml:space="preserve"> making multiple syncs with </w:t>
@@ -3803,54 +3833,125 @@
       <w:pPr>
         <w:pStyle w:val="Heading1"/>
       </w:pPr>
-      <w:bookmarkStart w:id="5" w:name="_Toc265829579"/>
+      <w:bookmarkStart w:id="4" w:name="_Toc265829579"/>
       <w:r>
         <w:t>Overall Description</w:t>
       </w:r>
+      <w:bookmarkEnd w:id="4"/>
+    </w:p>
+    <w:p>
+      <w:r>
+        <w:t xml:space="preserve">The website will provide her customers navigation with ease following her specific stores colors. Because her target market is selling to an older crowd (30-60 y/o) a major aspect will be usability. Providing direct information to keep the customers satisfied. With the new website launce, we hope to be at the top of google, and use google analytics to use the website for daily promotions. Once linked with the promotions we will also promotion throughout all of our social media. The database will allow edits for the admin to keep things running smoothly. Using Karen’s </w:t>
+      </w:r>
+      <w:proofErr w:type="spellStart"/>
+      <w:r>
+        <w:t>Kloset</w:t>
+      </w:r>
+      <w:proofErr w:type="spellEnd"/>
+      <w:r>
+        <w:t xml:space="preserve"> butterfly and personable theme, the content needs to be easy to understand and browse.</w:t>
+      </w:r>
+    </w:p>
+    <w:p>
+      <w:pPr>
+        <w:pStyle w:val="Heading1"/>
+      </w:pPr>
+      <w:r>
+        <w:rPr>
+          <w:noProof/>
+        </w:rPr>
+        <w:drawing>
+          <wp:anchor distT="0" distB="0" distL="114300" distR="114300" simplePos="0" relativeHeight="251665408" behindDoc="1" locked="0" layoutInCell="1" allowOverlap="1" wp14:anchorId="719B8CAC" wp14:editId="159F5AEC">
+            <wp:simplePos x="0" y="0"/>
+            <wp:positionH relativeFrom="column">
+              <wp:posOffset>-1133475</wp:posOffset>
+            </wp:positionH>
+            <wp:positionV relativeFrom="paragraph">
+              <wp:posOffset>542290</wp:posOffset>
+            </wp:positionV>
+            <wp:extent cx="7743825" cy="5553075"/>
+            <wp:effectExtent l="0" t="0" r="9525" b="9525"/>
+            <wp:wrapThrough wrapText="bothSides">
+              <wp:wrapPolygon edited="0">
+                <wp:start x="0" y="0"/>
+                <wp:lineTo x="0" y="21563"/>
+                <wp:lineTo x="21573" y="21563"/>
+                <wp:lineTo x="21573" y="0"/>
+                <wp:lineTo x="0" y="0"/>
+              </wp:wrapPolygon>
+            </wp:wrapThrough>
+            <wp:docPr id="5" name="Picture 5"/>
+            <wp:cNvGraphicFramePr>
+              <a:graphicFrameLocks xmlns:a="http://schemas.openxmlformats.org/drawingml/2006/main" noChangeAspect="1"/>
+            </wp:cNvGraphicFramePr>
+            <a:graphic xmlns:a="http://schemas.openxmlformats.org/drawingml/2006/main">
+              <a:graphicData uri="http://schemas.openxmlformats.org/drawingml/2006/picture">
+                <pic:pic xmlns:pic="http://schemas.openxmlformats.org/drawingml/2006/picture">
+                  <pic:nvPicPr>
+                    <pic:cNvPr id="0" name="ERDiagramFinal.jpg"/>
+                    <pic:cNvPicPr/>
+                  </pic:nvPicPr>
+                  <pic:blipFill rotWithShape="1">
+                    <a:blip r:embed="rId10">
+                      <a:extLst>
+                        <a:ext uri="{28A0092B-C50C-407E-A947-70E740481C1C}">
+                          <a14:useLocalDpi xmlns:a14="http://schemas.microsoft.com/office/drawing/2010/main" val="0"/>
+                        </a:ext>
+                      </a:extLst>
+                    </a:blip>
+                    <a:srcRect b="6790"/>
+                    <a:stretch/>
+                  </pic:blipFill>
+                  <pic:spPr bwMode="auto">
+                    <a:xfrm>
+                      <a:off x="0" y="0"/>
+                      <a:ext cx="7743825" cy="5553075"/>
+                    </a:xfrm>
+                    <a:prstGeom prst="rect">
+                      <a:avLst/>
+                    </a:prstGeom>
+                    <a:ln>
+                      <a:noFill/>
+                    </a:ln>
+                    <a:extLst>
+                      <a:ext uri="{53640926-AAD7-44D8-BBD7-CCE9431645EC}">
+                        <a14:shadowObscured xmlns:a14="http://schemas.microsoft.com/office/drawing/2010/main"/>
+                      </a:ext>
+                    </a:extLst>
+                  </pic:spPr>
+                </pic:pic>
+              </a:graphicData>
+            </a:graphic>
+            <wp14:sizeRelH relativeFrom="page">
+              <wp14:pctWidth>0</wp14:pctWidth>
+            </wp14:sizeRelH>
+            <wp14:sizeRelV relativeFrom="page">
+              <wp14:pctHeight>0</wp14:pctHeight>
+            </wp14:sizeRelV>
+          </wp:anchor>
+        </w:drawing>
+      </w:r>
+      <w:r>
+        <w:t>Final ERD</w:t>
+      </w:r>
+    </w:p>
+    <w:p/>
+    <w:p>
+      <w:pPr>
+        <w:pStyle w:val="Heading1"/>
+      </w:pPr>
+      <w:bookmarkStart w:id="5" w:name="_Toc265829580"/>
+      <w:r>
+        <w:t>Story Board</w:t>
+      </w:r>
       <w:bookmarkEnd w:id="5"/>
     </w:p>
-    <w:p>
-      <w:r>
-        <w:t xml:space="preserve">The website will provide her customers navigation with ease following her specific stores colors. Because her target market is selling to an older crowd (30-60 y/o) a major aspect will be usability. Providing direct information to keep the customers satisfied. With the new website launce, we hope to be at the top of google, and use google analytics to use the website for daily promotions. Once linked with the promotions we will also promotion throughout all of our social media. The database will allow edits for the admin to keep things running smoothly. Using Karen’s </w:t>
-      </w:r>
-      <w:proofErr w:type="spellStart"/>
-      <w:r>
-        <w:t>Kloset</w:t>
-      </w:r>
-      <w:proofErr w:type="spellEnd"/>
-      <w:r>
-        <w:t xml:space="preserve"> butterfly and personable theme, the content needs to be easy to understand and browse.</w:t>
-      </w:r>
-    </w:p>
-    <w:p>
-      <w:pPr>
-        <w:rPr>
-          <w:rFonts w:asciiTheme="majorHAnsi" w:eastAsiaTheme="majorEastAsia" w:hAnsiTheme="majorHAnsi" w:cstheme="majorBidi"/>
-          <w:b/>
-          <w:bCs/>
-          <w:color w:val="4F81BD" w:themeColor="accent1"/>
-        </w:rPr>
-      </w:pPr>
-      <w:r>
-        <w:br w:type="page"/>
-      </w:r>
-    </w:p>
-    <w:p>
-      <w:pPr>
-        <w:pStyle w:val="Heading1"/>
-      </w:pPr>
-      <w:bookmarkStart w:id="6" w:name="_Toc265829580"/>
-      <w:r>
-        <w:t>Story Board</w:t>
-      </w:r>
-      <w:bookmarkEnd w:id="6"/>
-    </w:p>
     <w:p/>
     <w:p>
       <w:r>
         <w:t>-</w:t>
       </w:r>
-      <w:bookmarkStart w:id="7" w:name="_Toc265829582"/>
+      <w:bookmarkStart w:id="6" w:name="_Toc265829582"/>
       <w:r>
         <w:t>Draft 1</w:t>
       </w:r>
@@ -3895,7 +3996,7 @@
                     <pic:cNvPicPr/>
                   </pic:nvPicPr>
                   <pic:blipFill rotWithShape="1">
-                    <a:blip r:embed="rId10">
+                    <a:blip r:embed="rId11">
                       <a:extLst>
                         <a:ext uri="{28A0092B-C50C-407E-A947-70E740481C1C}">
                           <a14:useLocalDpi xmlns:a14="http://schemas.microsoft.com/office/drawing/2010/main" val="0"/>
@@ -3998,7 +4099,7 @@
                     <pic:cNvPicPr/>
                   </pic:nvPicPr>
                   <pic:blipFill rotWithShape="1">
-                    <a:blip r:embed="rId11">
+                    <a:blip r:embed="rId12">
                       <a:extLst>
                         <a:ext uri="{28A0092B-C50C-407E-A947-70E740481C1C}">
                           <a14:useLocalDpi xmlns:a14="http://schemas.microsoft.com/office/drawing/2010/main" val="0"/>
@@ -4073,7 +4174,7 @@
                     <pic:cNvPicPr/>
                   </pic:nvPicPr>
                   <pic:blipFill rotWithShape="1">
-                    <a:blip r:embed="rId12">
+                    <a:blip r:embed="rId13">
                       <a:extLst>
                         <a:ext uri="{28A0092B-C50C-407E-A947-70E740481C1C}">
                           <a14:useLocalDpi xmlns:a14="http://schemas.microsoft.com/office/drawing/2010/main" val="0"/>
@@ -4166,7 +4267,7 @@
                     <pic:cNvPicPr/>
                   </pic:nvPicPr>
                   <pic:blipFill rotWithShape="1">
-                    <a:blip r:embed="rId13">
+                    <a:blip r:embed="rId14">
                       <a:extLst>
                         <a:ext uri="{28A0092B-C50C-407E-A947-70E740481C1C}">
                           <a14:useLocalDpi xmlns:a14="http://schemas.microsoft.com/office/drawing/2010/main" val="0"/>
@@ -4243,7 +4344,7 @@
                     <pic:cNvPicPr/>
                   </pic:nvPicPr>
                   <pic:blipFill rotWithShape="1">
-                    <a:blip r:embed="rId14">
+                    <a:blip r:embed="rId15">
                       <a:extLst>
                         <a:ext uri="{28A0092B-C50C-407E-A947-70E740481C1C}">
                           <a14:useLocalDpi xmlns:a14="http://schemas.microsoft.com/office/drawing/2010/main" val="0"/>
@@ -4353,7 +4454,7 @@
                     <pic:cNvPicPr/>
                   </pic:nvPicPr>
                   <pic:blipFill rotWithShape="1">
-                    <a:blip r:embed="rId15">
+                    <a:blip r:embed="rId16">
                       <a:extLst>
                         <a:ext uri="{28A0092B-C50C-407E-A947-70E740481C1C}">
                           <a14:useLocalDpi xmlns:a14="http://schemas.microsoft.com/office/drawing/2010/main" val="0"/>
@@ -4433,7 +4534,7 @@
                     <pic:cNvPicPr/>
                   </pic:nvPicPr>
                   <pic:blipFill rotWithShape="1">
-                    <a:blip r:embed="rId16">
+                    <a:blip r:embed="rId17">
                       <a:extLst>
                         <a:ext uri="{28A0092B-C50C-407E-A947-70E740481C1C}">
                           <a14:useLocalDpi xmlns:a14="http://schemas.microsoft.com/office/drawing/2010/main" val="0"/>
@@ -4514,7 +4615,7 @@
                     <pic:cNvPicPr/>
                   </pic:nvPicPr>
                   <pic:blipFill>
-                    <a:blip r:embed="rId17">
+                    <a:blip r:embed="rId18">
                       <a:extLst>
                         <a:ext uri="{28A0092B-C50C-407E-A947-70E740481C1C}">
                           <a14:useLocalDpi xmlns:a14="http://schemas.microsoft.com/office/drawing/2010/main" val="0"/>
@@ -4545,13 +4646,37 @@
       <w:pPr>
         <w:pStyle w:val="Heading1"/>
       </w:pPr>
+    </w:p>
+    <w:p>
+      <w:pPr>
+        <w:pStyle w:val="Heading1"/>
+      </w:pPr>
+    </w:p>
+    <w:p/>
+    <w:p/>
+    <w:p/>
+    <w:p/>
+    <w:p/>
+    <w:p/>
+    <w:p/>
+    <w:p/>
+    <w:p>
+      <w:pPr>
+        <w:pStyle w:val="Heading1"/>
+      </w:pPr>
+    </w:p>
+    <w:p/>
+    <w:p>
+      <w:pPr>
+        <w:pStyle w:val="Heading1"/>
+      </w:pPr>
       <w:r>
         <w:t>S</w:t>
       </w:r>
       <w:r>
         <w:t>pecific requirements</w:t>
       </w:r>
-      <w:bookmarkEnd w:id="7"/>
+      <w:bookmarkEnd w:id="6"/>
     </w:p>
     <w:p>
       <w:pPr>
@@ -5045,8 +5170,2034 @@
         <w:pStyle w:val="ListParagraph"/>
       </w:pPr>
     </w:p>
+    <w:p>
+      <w:pPr>
+        <w:pStyle w:val="Heading1"/>
+      </w:pPr>
+    </w:p>
+    <w:p/>
+    <w:p/>
+    <w:p/>
+    <w:p/>
+    <w:p/>
+    <w:p/>
+    <w:p>
+      <w:pPr>
+        <w:pStyle w:val="Heading1"/>
+      </w:pPr>
+      <w:r>
+        <w:t>Schema</w:t>
+      </w:r>
+    </w:p>
+    <w:p/>
+    <w:p>
+      <w:pPr>
+        <w:pStyle w:val="ListParagraph"/>
+      </w:pPr>
+      <w:r>
+        <w:t>CREATE TABLE IF NOT EXISTS `</w:t>
+      </w:r>
+      <w:proofErr w:type="spellStart"/>
+      <w:r>
+        <w:t>tblAdmin</w:t>
+      </w:r>
+      <w:proofErr w:type="spellEnd"/>
+      <w:r>
+        <w:t>` (</w:t>
+      </w:r>
+    </w:p>
+    <w:p>
+      <w:pPr>
+        <w:pStyle w:val="ListParagraph"/>
+      </w:pPr>
+      <w:r>
+        <w:t>`</w:t>
+      </w:r>
+      <w:proofErr w:type="spellStart"/>
+      <w:proofErr w:type="gramStart"/>
+      <w:r>
+        <w:t>pmkAdminID</w:t>
+      </w:r>
+      <w:proofErr w:type="spellEnd"/>
+      <w:proofErr w:type="gramEnd"/>
+      <w:r>
+        <w:t xml:space="preserve">` </w:t>
+      </w:r>
+      <w:proofErr w:type="spellStart"/>
+      <w:r>
+        <w:t>int</w:t>
+      </w:r>
+      <w:proofErr w:type="spellEnd"/>
+      <w:r>
+        <w:t>(11) NOT NULL,</w:t>
+      </w:r>
+    </w:p>
+    <w:p>
+      <w:pPr>
+        <w:pStyle w:val="ListParagraph"/>
+      </w:pPr>
+      <w:r>
+        <w:t xml:space="preserve">  `</w:t>
+      </w:r>
+      <w:proofErr w:type="spellStart"/>
+      <w:proofErr w:type="gramStart"/>
+      <w:r>
+        <w:t>fldAdminUsername</w:t>
+      </w:r>
+      <w:proofErr w:type="spellEnd"/>
+      <w:proofErr w:type="gramEnd"/>
+      <w:r>
+        <w:t xml:space="preserve">` </w:t>
+      </w:r>
+      <w:proofErr w:type="spellStart"/>
+      <w:r>
+        <w:t>varchar</w:t>
+      </w:r>
+      <w:proofErr w:type="spellEnd"/>
+      <w:r>
+        <w:t>(25) NOT NULL,</w:t>
+      </w:r>
+    </w:p>
+    <w:p>
+      <w:pPr>
+        <w:pStyle w:val="ListParagraph"/>
+      </w:pPr>
+      <w:r>
+        <w:t xml:space="preserve">  `</w:t>
+      </w:r>
+      <w:proofErr w:type="spellStart"/>
+      <w:proofErr w:type="gramStart"/>
+      <w:r>
+        <w:t>fldPassword</w:t>
+      </w:r>
+      <w:proofErr w:type="spellEnd"/>
+      <w:proofErr w:type="gramEnd"/>
+      <w:r>
+        <w:t xml:space="preserve">` </w:t>
+      </w:r>
+      <w:proofErr w:type="spellStart"/>
+      <w:r>
+        <w:t>varchar</w:t>
+      </w:r>
+      <w:proofErr w:type="spellEnd"/>
+      <w:r>
+        <w:t>(10) NOT NULL,</w:t>
+      </w:r>
+    </w:p>
+    <w:p>
+      <w:pPr>
+        <w:pStyle w:val="ListParagraph"/>
+      </w:pPr>
+      <w:r>
+        <w:t xml:space="preserve">  `</w:t>
+      </w:r>
+      <w:proofErr w:type="spellStart"/>
+      <w:proofErr w:type="gramStart"/>
+      <w:r>
+        <w:t>fldVerifiedAdmin</w:t>
+      </w:r>
+      <w:proofErr w:type="spellEnd"/>
+      <w:proofErr w:type="gramEnd"/>
+      <w:r>
+        <w:t xml:space="preserve">` </w:t>
+      </w:r>
+      <w:proofErr w:type="spellStart"/>
+      <w:r>
+        <w:t>tinyint</w:t>
+      </w:r>
+      <w:proofErr w:type="spellEnd"/>
+      <w:r>
+        <w:t>(1) NOT NULL</w:t>
+      </w:r>
+    </w:p>
+    <w:p>
+      <w:pPr>
+        <w:pStyle w:val="ListParagraph"/>
+      </w:pPr>
+      <w:r>
+        <w:t>) ENGINE=</w:t>
+      </w:r>
+      <w:proofErr w:type="spellStart"/>
+      <w:r>
+        <w:t>InnoDB</w:t>
+      </w:r>
+      <w:proofErr w:type="spellEnd"/>
+      <w:r>
+        <w:t xml:space="preserve"> DEFAULT CHARSET=utf8;</w:t>
+      </w:r>
+    </w:p>
+    <w:p/>
+    <w:p>
+      <w:pPr>
+        <w:pStyle w:val="ListParagraph"/>
+      </w:pPr>
+      <w:r>
+        <w:t>CREATE TABLE IF NOT EXISTS `</w:t>
+      </w:r>
+      <w:proofErr w:type="spellStart"/>
+      <w:r>
+        <w:t>tblPromotion</w:t>
+      </w:r>
+      <w:proofErr w:type="spellEnd"/>
+      <w:r>
+        <w:t>` (</w:t>
+      </w:r>
+    </w:p>
+    <w:p>
+      <w:pPr>
+        <w:pStyle w:val="ListParagraph"/>
+      </w:pPr>
+      <w:r>
+        <w:t>`</w:t>
+      </w:r>
+      <w:proofErr w:type="spellStart"/>
+      <w:proofErr w:type="gramStart"/>
+      <w:r>
+        <w:t>pmkPromotionID</w:t>
+      </w:r>
+      <w:proofErr w:type="spellEnd"/>
+      <w:proofErr w:type="gramEnd"/>
+      <w:r>
+        <w:t xml:space="preserve">` </w:t>
+      </w:r>
+      <w:proofErr w:type="spellStart"/>
+      <w:r>
+        <w:t>int</w:t>
+      </w:r>
+      <w:proofErr w:type="spellEnd"/>
+      <w:r>
+        <w:t>(11) NOT NULL,</w:t>
+      </w:r>
+    </w:p>
+    <w:p>
+      <w:pPr>
+        <w:pStyle w:val="ListParagraph"/>
+      </w:pPr>
+      <w:r>
+        <w:t xml:space="preserve">  `</w:t>
+      </w:r>
+      <w:proofErr w:type="spellStart"/>
+      <w:proofErr w:type="gramStart"/>
+      <w:r>
+        <w:t>fnkUserID</w:t>
+      </w:r>
+      <w:proofErr w:type="spellEnd"/>
+      <w:proofErr w:type="gramEnd"/>
+      <w:r>
+        <w:t xml:space="preserve">` </w:t>
+      </w:r>
+      <w:proofErr w:type="spellStart"/>
+      <w:r>
+        <w:t>int</w:t>
+      </w:r>
+      <w:proofErr w:type="spellEnd"/>
+      <w:r>
+        <w:t>(11) NOT NULL,</w:t>
+      </w:r>
+    </w:p>
+    <w:p>
+      <w:pPr>
+        <w:pStyle w:val="ListParagraph"/>
+      </w:pPr>
+      <w:r>
+        <w:t xml:space="preserve">  `</w:t>
+      </w:r>
+      <w:proofErr w:type="spellStart"/>
+      <w:proofErr w:type="gramStart"/>
+      <w:r>
+        <w:t>fldEmails</w:t>
+      </w:r>
+      <w:proofErr w:type="spellEnd"/>
+      <w:proofErr w:type="gramEnd"/>
+      <w:r>
+        <w:t xml:space="preserve">` </w:t>
+      </w:r>
+      <w:proofErr w:type="spellStart"/>
+      <w:r>
+        <w:t>tinyint</w:t>
+      </w:r>
+      <w:proofErr w:type="spellEnd"/>
+      <w:r>
+        <w:t>(1) DEFAULT NULL,</w:t>
+      </w:r>
+    </w:p>
+    <w:p>
+      <w:pPr>
+        <w:pStyle w:val="ListParagraph"/>
+      </w:pPr>
+      <w:r>
+        <w:t xml:space="preserve">  `</w:t>
+      </w:r>
+      <w:proofErr w:type="spellStart"/>
+      <w:proofErr w:type="gramStart"/>
+      <w:r>
+        <w:t>fldItems</w:t>
+      </w:r>
+      <w:proofErr w:type="spellEnd"/>
+      <w:proofErr w:type="gramEnd"/>
+      <w:r>
+        <w:t xml:space="preserve">` </w:t>
+      </w:r>
+      <w:proofErr w:type="spellStart"/>
+      <w:r>
+        <w:t>tinyint</w:t>
+      </w:r>
+      <w:proofErr w:type="spellEnd"/>
+      <w:r>
+        <w:t>(1) DEFAULT NULL</w:t>
+      </w:r>
+    </w:p>
+    <w:p>
+      <w:pPr>
+        <w:pStyle w:val="ListParagraph"/>
+      </w:pPr>
+      <w:r>
+        <w:t>) ENGINE=</w:t>
+      </w:r>
+      <w:proofErr w:type="spellStart"/>
+      <w:r>
+        <w:t>InnoDB</w:t>
+      </w:r>
+      <w:proofErr w:type="spellEnd"/>
+      <w:r>
+        <w:t xml:space="preserve"> AUTO_INCREMENT=50 DEFAULT CHARSET=utf8;</w:t>
+      </w:r>
+    </w:p>
+    <w:p>
+      <w:pPr>
+        <w:pStyle w:val="ListParagraph"/>
+      </w:pPr>
+    </w:p>
+    <w:p>
+      <w:pPr>
+        <w:pStyle w:val="ListParagraph"/>
+      </w:pPr>
+      <w:r>
+        <w:t>CREATE TABLE IF NOT EXISTS `</w:t>
+      </w:r>
+      <w:proofErr w:type="spellStart"/>
+      <w:r>
+        <w:t>tblShopping</w:t>
+      </w:r>
+      <w:proofErr w:type="spellEnd"/>
+      <w:r>
+        <w:t>` (</w:t>
+      </w:r>
+    </w:p>
+    <w:p>
+      <w:pPr>
+        <w:pStyle w:val="ListParagraph"/>
+      </w:pPr>
+      <w:r>
+        <w:t>`</w:t>
+      </w:r>
+      <w:proofErr w:type="spellStart"/>
+      <w:proofErr w:type="gramStart"/>
+      <w:r>
+        <w:t>pmkShoppingID</w:t>
+      </w:r>
+      <w:proofErr w:type="spellEnd"/>
+      <w:proofErr w:type="gramEnd"/>
+      <w:r>
+        <w:t xml:space="preserve">` </w:t>
+      </w:r>
+      <w:proofErr w:type="spellStart"/>
+      <w:r>
+        <w:t>int</w:t>
+      </w:r>
+      <w:proofErr w:type="spellEnd"/>
+      <w:r>
+        <w:t>(11) NOT NULL,</w:t>
+      </w:r>
+    </w:p>
+    <w:p>
+      <w:pPr>
+        <w:pStyle w:val="ListParagraph"/>
+      </w:pPr>
+      <w:r>
+        <w:t xml:space="preserve">  `</w:t>
+      </w:r>
+      <w:proofErr w:type="spellStart"/>
+      <w:proofErr w:type="gramStart"/>
+      <w:r>
+        <w:t>fnkUserID</w:t>
+      </w:r>
+      <w:proofErr w:type="spellEnd"/>
+      <w:proofErr w:type="gramEnd"/>
+      <w:r>
+        <w:t xml:space="preserve">` </w:t>
+      </w:r>
+      <w:proofErr w:type="spellStart"/>
+      <w:r>
+        <w:t>int</w:t>
+      </w:r>
+      <w:proofErr w:type="spellEnd"/>
+      <w:r>
+        <w:t>(11) NOT NULL,</w:t>
+      </w:r>
+    </w:p>
+    <w:p>
+      <w:pPr>
+        <w:pStyle w:val="ListParagraph"/>
+      </w:pPr>
+      <w:r>
+        <w:t xml:space="preserve">  `</w:t>
+      </w:r>
+      <w:proofErr w:type="spellStart"/>
+      <w:proofErr w:type="gramStart"/>
+      <w:r>
+        <w:t>fldMon</w:t>
+      </w:r>
+      <w:proofErr w:type="spellEnd"/>
+      <w:proofErr w:type="gramEnd"/>
+      <w:r>
+        <w:t xml:space="preserve">` </w:t>
+      </w:r>
+      <w:proofErr w:type="spellStart"/>
+      <w:r>
+        <w:t>tinyint</w:t>
+      </w:r>
+      <w:proofErr w:type="spellEnd"/>
+      <w:r>
+        <w:t>(1) DEFAULT NULL,</w:t>
+      </w:r>
+    </w:p>
+    <w:p>
+      <w:pPr>
+        <w:pStyle w:val="ListParagraph"/>
+      </w:pPr>
+      <w:r>
+        <w:t xml:space="preserve">  `</w:t>
+      </w:r>
+      <w:proofErr w:type="spellStart"/>
+      <w:proofErr w:type="gramStart"/>
+      <w:r>
+        <w:t>fldTue</w:t>
+      </w:r>
+      <w:proofErr w:type="spellEnd"/>
+      <w:proofErr w:type="gramEnd"/>
+      <w:r>
+        <w:t xml:space="preserve">` </w:t>
+      </w:r>
+      <w:proofErr w:type="spellStart"/>
+      <w:r>
+        <w:t>tinyint</w:t>
+      </w:r>
+      <w:proofErr w:type="spellEnd"/>
+      <w:r>
+        <w:t>(1) DEFAULT NULL,</w:t>
+      </w:r>
+    </w:p>
+    <w:p>
+      <w:pPr>
+        <w:pStyle w:val="ListParagraph"/>
+      </w:pPr>
+      <w:r>
+        <w:t xml:space="preserve">  `</w:t>
+      </w:r>
+      <w:proofErr w:type="spellStart"/>
+      <w:proofErr w:type="gramStart"/>
+      <w:r>
+        <w:t>fldWed</w:t>
+      </w:r>
+      <w:proofErr w:type="spellEnd"/>
+      <w:proofErr w:type="gramEnd"/>
+      <w:r>
+        <w:t xml:space="preserve">` </w:t>
+      </w:r>
+      <w:proofErr w:type="spellStart"/>
+      <w:r>
+        <w:t>tinyint</w:t>
+      </w:r>
+      <w:proofErr w:type="spellEnd"/>
+      <w:r>
+        <w:t>(1) DEFAULT NULL,</w:t>
+      </w:r>
+    </w:p>
+    <w:p>
+      <w:pPr>
+        <w:pStyle w:val="ListParagraph"/>
+      </w:pPr>
+      <w:r>
+        <w:t xml:space="preserve">  `</w:t>
+      </w:r>
+      <w:proofErr w:type="spellStart"/>
+      <w:proofErr w:type="gramStart"/>
+      <w:r>
+        <w:t>fldThu</w:t>
+      </w:r>
+      <w:proofErr w:type="spellEnd"/>
+      <w:proofErr w:type="gramEnd"/>
+      <w:r>
+        <w:t xml:space="preserve">` </w:t>
+      </w:r>
+      <w:proofErr w:type="spellStart"/>
+      <w:r>
+        <w:t>tinyint</w:t>
+      </w:r>
+      <w:proofErr w:type="spellEnd"/>
+      <w:r>
+        <w:t>(1) DEFAULT NULL,</w:t>
+      </w:r>
+    </w:p>
+    <w:p>
+      <w:pPr>
+        <w:pStyle w:val="ListParagraph"/>
+      </w:pPr>
+      <w:r>
+        <w:t xml:space="preserve">  `</w:t>
+      </w:r>
+      <w:proofErr w:type="spellStart"/>
+      <w:proofErr w:type="gramStart"/>
+      <w:r>
+        <w:t>fldFri</w:t>
+      </w:r>
+      <w:proofErr w:type="spellEnd"/>
+      <w:proofErr w:type="gramEnd"/>
+      <w:r>
+        <w:t xml:space="preserve">` </w:t>
+      </w:r>
+      <w:proofErr w:type="spellStart"/>
+      <w:r>
+        <w:t>tinyint</w:t>
+      </w:r>
+      <w:proofErr w:type="spellEnd"/>
+      <w:r>
+        <w:t>(1) DEFAULT NULL,</w:t>
+      </w:r>
+    </w:p>
+    <w:p>
+      <w:pPr>
+        <w:pStyle w:val="ListParagraph"/>
+      </w:pPr>
+      <w:r>
+        <w:t xml:space="preserve">  `</w:t>
+      </w:r>
+      <w:proofErr w:type="spellStart"/>
+      <w:proofErr w:type="gramStart"/>
+      <w:r>
+        <w:t>fldSat</w:t>
+      </w:r>
+      <w:proofErr w:type="spellEnd"/>
+      <w:proofErr w:type="gramEnd"/>
+      <w:r>
+        <w:t xml:space="preserve">` </w:t>
+      </w:r>
+      <w:proofErr w:type="spellStart"/>
+      <w:r>
+        <w:t>tinyint</w:t>
+      </w:r>
+      <w:proofErr w:type="spellEnd"/>
+      <w:r>
+        <w:t>(1) DEFAULT NULL,</w:t>
+      </w:r>
+    </w:p>
+    <w:p>
+      <w:pPr>
+        <w:pStyle w:val="ListParagraph"/>
+      </w:pPr>
+      <w:r>
+        <w:t xml:space="preserve">  `</w:t>
+      </w:r>
+      <w:proofErr w:type="spellStart"/>
+      <w:proofErr w:type="gramStart"/>
+      <w:r>
+        <w:t>fldSun</w:t>
+      </w:r>
+      <w:proofErr w:type="spellEnd"/>
+      <w:proofErr w:type="gramEnd"/>
+      <w:r>
+        <w:t xml:space="preserve">` </w:t>
+      </w:r>
+      <w:proofErr w:type="spellStart"/>
+      <w:r>
+        <w:t>tinyint</w:t>
+      </w:r>
+      <w:proofErr w:type="spellEnd"/>
+      <w:r>
+        <w:t>(1) DEFAULT NULL,</w:t>
+      </w:r>
+    </w:p>
+    <w:p>
+      <w:pPr>
+        <w:pStyle w:val="ListParagraph"/>
+      </w:pPr>
+      <w:r>
+        <w:t xml:space="preserve">  `</w:t>
+      </w:r>
+      <w:proofErr w:type="spellStart"/>
+      <w:proofErr w:type="gramStart"/>
+      <w:r>
+        <w:t>fldGroupSize</w:t>
+      </w:r>
+      <w:proofErr w:type="spellEnd"/>
+      <w:proofErr w:type="gramEnd"/>
+      <w:r>
+        <w:t xml:space="preserve">` </w:t>
+      </w:r>
+      <w:proofErr w:type="spellStart"/>
+      <w:r>
+        <w:t>varchar</w:t>
+      </w:r>
+      <w:proofErr w:type="spellEnd"/>
+      <w:r>
+        <w:t>(20) DEFAULT NULL</w:t>
+      </w:r>
+    </w:p>
+    <w:p>
+      <w:pPr>
+        <w:pStyle w:val="ListParagraph"/>
+      </w:pPr>
+      <w:r>
+        <w:t>) ENGINE=</w:t>
+      </w:r>
+      <w:proofErr w:type="spellStart"/>
+      <w:r>
+        <w:t>InnoDB</w:t>
+      </w:r>
+      <w:proofErr w:type="spellEnd"/>
+      <w:r>
+        <w:t xml:space="preserve"> AUTO_INCREMENT=48 DEFAULT CHARSET=utf8;</w:t>
+      </w:r>
+    </w:p>
+    <w:p>
+      <w:pPr>
+        <w:pStyle w:val="ListParagraph"/>
+      </w:pPr>
+    </w:p>
+    <w:p>
+      <w:pPr>
+        <w:pStyle w:val="ListParagraph"/>
+      </w:pPr>
+      <w:r>
+        <w:t>CREATE TABLE IF NOT EXISTS `</w:t>
+      </w:r>
+      <w:proofErr w:type="spellStart"/>
+      <w:r>
+        <w:t>tblUser</w:t>
+      </w:r>
+      <w:proofErr w:type="spellEnd"/>
+      <w:r>
+        <w:t>` (</w:t>
+      </w:r>
+    </w:p>
+    <w:p>
+      <w:pPr>
+        <w:pStyle w:val="ListParagraph"/>
+      </w:pPr>
+      <w:r>
+        <w:t>`</w:t>
+      </w:r>
+      <w:proofErr w:type="spellStart"/>
+      <w:proofErr w:type="gramStart"/>
+      <w:r>
+        <w:t>pmkUserId</w:t>
+      </w:r>
+      <w:proofErr w:type="spellEnd"/>
+      <w:proofErr w:type="gramEnd"/>
+      <w:r>
+        <w:t xml:space="preserve">` </w:t>
+      </w:r>
+      <w:proofErr w:type="spellStart"/>
+      <w:r>
+        <w:t>int</w:t>
+      </w:r>
+      <w:proofErr w:type="spellEnd"/>
+      <w:r>
+        <w:t>(11) NOT NULL,</w:t>
+      </w:r>
+    </w:p>
+    <w:p>
+      <w:pPr>
+        <w:pStyle w:val="ListParagraph"/>
+      </w:pPr>
+      <w:r>
+        <w:t xml:space="preserve">  `</w:t>
+      </w:r>
+      <w:proofErr w:type="spellStart"/>
+      <w:proofErr w:type="gramStart"/>
+      <w:r>
+        <w:t>fnkShoppingID</w:t>
+      </w:r>
+      <w:proofErr w:type="spellEnd"/>
+      <w:proofErr w:type="gramEnd"/>
+      <w:r>
+        <w:t xml:space="preserve">` </w:t>
+      </w:r>
+      <w:proofErr w:type="spellStart"/>
+      <w:r>
+        <w:t>int</w:t>
+      </w:r>
+      <w:proofErr w:type="spellEnd"/>
+      <w:r>
+        <w:t>(11) NOT NULL,</w:t>
+      </w:r>
+    </w:p>
+    <w:p>
+      <w:pPr>
+        <w:pStyle w:val="ListParagraph"/>
+      </w:pPr>
+      <w:r>
+        <w:t xml:space="preserve">  `</w:t>
+      </w:r>
+      <w:proofErr w:type="spellStart"/>
+      <w:proofErr w:type="gramStart"/>
+      <w:r>
+        <w:t>fnkPromotionID</w:t>
+      </w:r>
+      <w:proofErr w:type="spellEnd"/>
+      <w:proofErr w:type="gramEnd"/>
+      <w:r>
+        <w:t xml:space="preserve">` </w:t>
+      </w:r>
+      <w:proofErr w:type="spellStart"/>
+      <w:r>
+        <w:t>int</w:t>
+      </w:r>
+      <w:proofErr w:type="spellEnd"/>
+      <w:r>
+        <w:t>(11) NOT NULL,</w:t>
+      </w:r>
+    </w:p>
+    <w:p>
+      <w:pPr>
+        <w:pStyle w:val="ListParagraph"/>
+      </w:pPr>
+      <w:r>
+        <w:t xml:space="preserve">  `</w:t>
+      </w:r>
+      <w:proofErr w:type="spellStart"/>
+      <w:proofErr w:type="gramStart"/>
+      <w:r>
+        <w:t>fldFirstName</w:t>
+      </w:r>
+      <w:proofErr w:type="spellEnd"/>
+      <w:proofErr w:type="gramEnd"/>
+      <w:r>
+        <w:t xml:space="preserve">` </w:t>
+      </w:r>
+      <w:proofErr w:type="spellStart"/>
+      <w:r>
+        <w:t>varchar</w:t>
+      </w:r>
+      <w:proofErr w:type="spellEnd"/>
+      <w:r>
+        <w:t>(100) NOT NULL,</w:t>
+      </w:r>
+    </w:p>
+    <w:p>
+      <w:pPr>
+        <w:pStyle w:val="ListParagraph"/>
+      </w:pPr>
+      <w:r>
+        <w:t xml:space="preserve">  `</w:t>
+      </w:r>
+      <w:proofErr w:type="spellStart"/>
+      <w:proofErr w:type="gramStart"/>
+      <w:r>
+        <w:t>fldLastName</w:t>
+      </w:r>
+      <w:proofErr w:type="spellEnd"/>
+      <w:proofErr w:type="gramEnd"/>
+      <w:r>
+        <w:t xml:space="preserve">` </w:t>
+      </w:r>
+      <w:proofErr w:type="spellStart"/>
+      <w:r>
+        <w:t>varchar</w:t>
+      </w:r>
+      <w:proofErr w:type="spellEnd"/>
+      <w:r>
+        <w:t>(100) NOT NULL,</w:t>
+      </w:r>
+    </w:p>
+    <w:p>
+      <w:pPr>
+        <w:pStyle w:val="ListParagraph"/>
+      </w:pPr>
+      <w:r>
+        <w:t xml:space="preserve">  `</w:t>
+      </w:r>
+      <w:proofErr w:type="spellStart"/>
+      <w:proofErr w:type="gramStart"/>
+      <w:r>
+        <w:t>fldEmail</w:t>
+      </w:r>
+      <w:proofErr w:type="spellEnd"/>
+      <w:proofErr w:type="gramEnd"/>
+      <w:r>
+        <w:t xml:space="preserve">` </w:t>
+      </w:r>
+      <w:proofErr w:type="spellStart"/>
+      <w:r>
+        <w:t>varchar</w:t>
+      </w:r>
+      <w:proofErr w:type="spellEnd"/>
+      <w:r>
+        <w:t>(65) DEFAULT NULL,</w:t>
+      </w:r>
+    </w:p>
+    <w:p>
+      <w:pPr>
+        <w:pStyle w:val="ListParagraph"/>
+      </w:pPr>
+      <w:r>
+        <w:t xml:space="preserve">  `</w:t>
+      </w:r>
+      <w:proofErr w:type="spellStart"/>
+      <w:proofErr w:type="gramStart"/>
+      <w:r>
+        <w:t>fldZip</w:t>
+      </w:r>
+      <w:proofErr w:type="spellEnd"/>
+      <w:proofErr w:type="gramEnd"/>
+      <w:r>
+        <w:t xml:space="preserve">` </w:t>
+      </w:r>
+      <w:proofErr w:type="spellStart"/>
+      <w:r>
+        <w:t>int</w:t>
+      </w:r>
+      <w:proofErr w:type="spellEnd"/>
+      <w:r>
+        <w:t>(10) DEFAULT NULL,</w:t>
+      </w:r>
+    </w:p>
+    <w:p>
+      <w:pPr>
+        <w:pStyle w:val="ListParagraph"/>
+      </w:pPr>
+      <w:r>
+        <w:t xml:space="preserve">  `</w:t>
+      </w:r>
+      <w:proofErr w:type="spellStart"/>
+      <w:proofErr w:type="gramStart"/>
+      <w:r>
+        <w:t>fldDateJoined</w:t>
+      </w:r>
+      <w:proofErr w:type="spellEnd"/>
+      <w:proofErr w:type="gramEnd"/>
+      <w:r>
+        <w:t>` timestamp NOT NULL DEFAULT CURRENT_TIMESTAMP,</w:t>
+      </w:r>
+    </w:p>
+    <w:p>
+      <w:pPr>
+        <w:pStyle w:val="ListParagraph"/>
+      </w:pPr>
+      <w:r>
+        <w:t xml:space="preserve">  `</w:t>
+      </w:r>
+      <w:proofErr w:type="spellStart"/>
+      <w:proofErr w:type="gramStart"/>
+      <w:r>
+        <w:t>fldConfirmed</w:t>
+      </w:r>
+      <w:proofErr w:type="spellEnd"/>
+      <w:proofErr w:type="gramEnd"/>
+      <w:r>
+        <w:t xml:space="preserve">` </w:t>
+      </w:r>
+      <w:proofErr w:type="spellStart"/>
+      <w:r>
+        <w:t>tinyint</w:t>
+      </w:r>
+      <w:proofErr w:type="spellEnd"/>
+      <w:r>
+        <w:t>(1) NOT NULL DEFAULT '0',</w:t>
+      </w:r>
+    </w:p>
+    <w:p>
+      <w:pPr>
+        <w:pStyle w:val="ListParagraph"/>
+      </w:pPr>
+      <w:r>
+        <w:t xml:space="preserve">  `</w:t>
+      </w:r>
+      <w:proofErr w:type="spellStart"/>
+      <w:proofErr w:type="gramStart"/>
+      <w:r>
+        <w:t>fldApproved</w:t>
+      </w:r>
+      <w:proofErr w:type="spellEnd"/>
+      <w:proofErr w:type="gramEnd"/>
+      <w:r>
+        <w:t xml:space="preserve">` </w:t>
+      </w:r>
+      <w:proofErr w:type="spellStart"/>
+      <w:r>
+        <w:t>tinyint</w:t>
+      </w:r>
+      <w:proofErr w:type="spellEnd"/>
+      <w:r>
+        <w:t>(4) NOT NULL DEFAULT '0',</w:t>
+      </w:r>
+    </w:p>
+    <w:p>
+      <w:pPr>
+        <w:pStyle w:val="ListParagraph"/>
+      </w:pPr>
+      <w:r>
+        <w:t xml:space="preserve">  `</w:t>
+      </w:r>
+      <w:proofErr w:type="spellStart"/>
+      <w:proofErr w:type="gramStart"/>
+      <w:r>
+        <w:t>fldExist</w:t>
+      </w:r>
+      <w:proofErr w:type="spellEnd"/>
+      <w:proofErr w:type="gramEnd"/>
+      <w:r>
+        <w:t xml:space="preserve">` </w:t>
+      </w:r>
+      <w:proofErr w:type="spellStart"/>
+      <w:r>
+        <w:t>tinyint</w:t>
+      </w:r>
+      <w:proofErr w:type="spellEnd"/>
+      <w:r>
+        <w:t>(2) NOT NULL DEFAULT '13'</w:t>
+      </w:r>
+    </w:p>
+    <w:p>
+      <w:pPr>
+        <w:pStyle w:val="ListParagraph"/>
+      </w:pPr>
+      <w:r>
+        <w:t>) ENGINE=</w:t>
+      </w:r>
+      <w:proofErr w:type="spellStart"/>
+      <w:r>
+        <w:t>InnoDB</w:t>
+      </w:r>
+      <w:proofErr w:type="spellEnd"/>
+      <w:r>
+        <w:t xml:space="preserve"> AUTO_INCREMENT=49 DEFAULT CHARSET=utf8;</w:t>
+      </w:r>
+    </w:p>
+    <w:p>
+      <w:pPr>
+        <w:pStyle w:val="Heading1"/>
+      </w:pPr>
+      <w:r>
+        <w:t>Project Checklist</w:t>
+      </w:r>
+    </w:p>
+    <w:p>
+      <w:pPr>
+        <w:numPr>
+          <w:ilvl w:val="1"/>
+          <w:numId w:val="5"/>
+        </w:numPr>
+        <w:shd w:val="clear" w:color="auto" w:fill="FEFEFE"/>
+        <w:ind w:left="0"/>
+        <w:textAlignment w:val="baseline"/>
+        <w:rPr>
+          <w:rFonts w:ascii="inherit" w:eastAsia="Times New Roman" w:hAnsi="inherit" w:cs="Times New Roman"/>
+          <w:color w:val="2C2C2C"/>
+          <w:highlight w:val="yellow"/>
+        </w:rPr>
+      </w:pPr>
+      <w:r>
+        <w:rPr>
+          <w:rFonts w:ascii="inherit" w:eastAsia="Times New Roman" w:hAnsi="inherit" w:cs="Times New Roman"/>
+          <w:color w:val="2C2C2C"/>
+          <w:highlight w:val="yellow"/>
+        </w:rPr>
+        <w:t>cover page</w:t>
+      </w:r>
+    </w:p>
+    <w:p>
+      <w:pPr>
+        <w:numPr>
+          <w:ilvl w:val="1"/>
+          <w:numId w:val="5"/>
+        </w:numPr>
+        <w:shd w:val="clear" w:color="auto" w:fill="FEFEFE"/>
+        <w:ind w:left="0"/>
+        <w:textAlignment w:val="baseline"/>
+        <w:rPr>
+          <w:rFonts w:ascii="inherit" w:eastAsia="Times New Roman" w:hAnsi="inherit" w:cs="Times New Roman"/>
+          <w:color w:val="2C2C2C"/>
+          <w:highlight w:val="yellow"/>
+        </w:rPr>
+      </w:pPr>
+      <w:r>
+        <w:rPr>
+          <w:rFonts w:ascii="inherit" w:eastAsia="Times New Roman" w:hAnsi="inherit" w:cs="Times New Roman"/>
+          <w:color w:val="2C2C2C"/>
+          <w:highlight w:val="yellow"/>
+        </w:rPr>
+        <w:t>time log</w:t>
+      </w:r>
+    </w:p>
+    <w:p>
+      <w:pPr>
+        <w:numPr>
+          <w:ilvl w:val="1"/>
+          <w:numId w:val="5"/>
+        </w:numPr>
+        <w:shd w:val="clear" w:color="auto" w:fill="FEFEFE"/>
+        <w:ind w:left="0"/>
+        <w:textAlignment w:val="baseline"/>
+        <w:rPr>
+          <w:rFonts w:ascii="inherit" w:eastAsia="Times New Roman" w:hAnsi="inherit" w:cs="Times New Roman"/>
+          <w:color w:val="2C2C2C"/>
+          <w:highlight w:val="yellow"/>
+        </w:rPr>
+      </w:pPr>
+      <w:r>
+        <w:rPr>
+          <w:rFonts w:ascii="inherit" w:eastAsia="Times New Roman" w:hAnsi="inherit" w:cs="Times New Roman"/>
+          <w:color w:val="2C2C2C"/>
+          <w:highlight w:val="yellow"/>
+        </w:rPr>
+        <w:t>table of contents</w:t>
+      </w:r>
+    </w:p>
+    <w:p>
+      <w:pPr>
+        <w:numPr>
+          <w:ilvl w:val="1"/>
+          <w:numId w:val="5"/>
+        </w:numPr>
+        <w:shd w:val="clear" w:color="auto" w:fill="FEFEFE"/>
+        <w:ind w:left="0"/>
+        <w:textAlignment w:val="baseline"/>
+        <w:rPr>
+          <w:rFonts w:ascii="inherit" w:eastAsia="Times New Roman" w:hAnsi="inherit" w:cs="Times New Roman"/>
+          <w:color w:val="2C2C2C"/>
+          <w:highlight w:val="yellow"/>
+        </w:rPr>
+      </w:pPr>
+      <w:r>
+        <w:rPr>
+          <w:rFonts w:ascii="inherit" w:eastAsia="Times New Roman" w:hAnsi="inherit" w:cs="Times New Roman"/>
+          <w:color w:val="2C2C2C"/>
+          <w:highlight w:val="yellow"/>
+        </w:rPr>
+        <w:t>Introduction</w:t>
+      </w:r>
+    </w:p>
+    <w:p>
+      <w:pPr>
+        <w:numPr>
+          <w:ilvl w:val="1"/>
+          <w:numId w:val="5"/>
+        </w:numPr>
+        <w:shd w:val="clear" w:color="auto" w:fill="FEFEFE"/>
+        <w:ind w:left="0"/>
+        <w:textAlignment w:val="baseline"/>
+        <w:rPr>
+          <w:rFonts w:ascii="inherit" w:eastAsia="Times New Roman" w:hAnsi="inherit" w:cs="Times New Roman"/>
+          <w:color w:val="2C2C2C"/>
+          <w:highlight w:val="yellow"/>
+        </w:rPr>
+      </w:pPr>
+      <w:r>
+        <w:rPr>
+          <w:rFonts w:ascii="inherit" w:eastAsia="Times New Roman" w:hAnsi="inherit" w:cs="Times New Roman"/>
+          <w:color w:val="2C2C2C"/>
+          <w:highlight w:val="yellow"/>
+        </w:rPr>
+        <w:t>Purpose</w:t>
+      </w:r>
+    </w:p>
+    <w:p>
+      <w:pPr>
+        <w:numPr>
+          <w:ilvl w:val="1"/>
+          <w:numId w:val="5"/>
+        </w:numPr>
+        <w:shd w:val="clear" w:color="auto" w:fill="FEFEFE"/>
+        <w:ind w:left="0"/>
+        <w:textAlignment w:val="baseline"/>
+        <w:rPr>
+          <w:rFonts w:ascii="inherit" w:eastAsia="Times New Roman" w:hAnsi="inherit" w:cs="Times New Roman"/>
+          <w:color w:val="2C2C2C"/>
+          <w:highlight w:val="yellow"/>
+        </w:rPr>
+      </w:pPr>
+      <w:r>
+        <w:rPr>
+          <w:rFonts w:ascii="inherit" w:eastAsia="Times New Roman" w:hAnsi="inherit" w:cs="Times New Roman"/>
+          <w:color w:val="2C2C2C"/>
+          <w:highlight w:val="yellow"/>
+        </w:rPr>
+        <w:t>Scope</w:t>
+      </w:r>
+    </w:p>
+    <w:p>
+      <w:pPr>
+        <w:numPr>
+          <w:ilvl w:val="1"/>
+          <w:numId w:val="5"/>
+        </w:numPr>
+        <w:shd w:val="clear" w:color="auto" w:fill="FEFEFE"/>
+        <w:ind w:left="0"/>
+        <w:textAlignment w:val="baseline"/>
+        <w:rPr>
+          <w:rFonts w:ascii="inherit" w:eastAsia="Times New Roman" w:hAnsi="inherit" w:cs="Times New Roman"/>
+          <w:color w:val="2C2C2C"/>
+          <w:highlight w:val="yellow"/>
+        </w:rPr>
+      </w:pPr>
+      <w:r>
+        <w:rPr>
+          <w:rFonts w:ascii="inherit" w:eastAsia="Times New Roman" w:hAnsi="inherit" w:cs="Times New Roman"/>
+          <w:color w:val="2C2C2C"/>
+          <w:highlight w:val="yellow"/>
+        </w:rPr>
+        <w:t>Definitions, acronyms, and abbreviations</w:t>
+      </w:r>
+    </w:p>
+    <w:p>
+      <w:pPr>
+        <w:numPr>
+          <w:ilvl w:val="1"/>
+          <w:numId w:val="5"/>
+        </w:numPr>
+        <w:shd w:val="clear" w:color="auto" w:fill="FEFEFE"/>
+        <w:ind w:left="0"/>
+        <w:textAlignment w:val="baseline"/>
+        <w:rPr>
+          <w:rFonts w:ascii="inherit" w:eastAsia="Times New Roman" w:hAnsi="inherit" w:cs="Times New Roman"/>
+          <w:color w:val="2C2C2C"/>
+          <w:highlight w:val="yellow"/>
+        </w:rPr>
+      </w:pPr>
+      <w:r>
+        <w:rPr>
+          <w:rFonts w:ascii="inherit" w:eastAsia="Times New Roman" w:hAnsi="inherit" w:cs="Times New Roman"/>
+          <w:color w:val="2C2C2C"/>
+          <w:highlight w:val="yellow"/>
+        </w:rPr>
+        <w:t>Overview</w:t>
+      </w:r>
+    </w:p>
+    <w:p>
+      <w:pPr>
+        <w:numPr>
+          <w:ilvl w:val="1"/>
+          <w:numId w:val="5"/>
+        </w:numPr>
+        <w:shd w:val="clear" w:color="auto" w:fill="FEFEFE"/>
+        <w:ind w:left="0"/>
+        <w:textAlignment w:val="baseline"/>
+        <w:rPr>
+          <w:rFonts w:ascii="inherit" w:eastAsia="Times New Roman" w:hAnsi="inherit" w:cs="Times New Roman"/>
+          <w:color w:val="2C2C2C"/>
+        </w:rPr>
+      </w:pPr>
+      <w:r>
+        <w:rPr>
+          <w:rFonts w:ascii="inherit" w:eastAsia="Times New Roman" w:hAnsi="inherit" w:cs="Times New Roman"/>
+          <w:color w:val="2C2C2C"/>
+          <w:highlight w:val="yellow"/>
+        </w:rPr>
+        <w:t>Overall Description</w:t>
+      </w:r>
+    </w:p>
+    <w:p>
+      <w:pPr>
+        <w:numPr>
+          <w:ilvl w:val="1"/>
+          <w:numId w:val="5"/>
+        </w:numPr>
+        <w:shd w:val="clear" w:color="auto" w:fill="FEFEFE"/>
+        <w:ind w:left="0"/>
+        <w:textAlignment w:val="baseline"/>
+        <w:rPr>
+          <w:rFonts w:ascii="inherit" w:eastAsia="Times New Roman" w:hAnsi="inherit" w:cs="Times New Roman"/>
+          <w:color w:val="2C2C2C"/>
+        </w:rPr>
+      </w:pPr>
+      <w:r>
+        <w:rPr>
+          <w:rFonts w:ascii="inherit" w:eastAsia="Times New Roman" w:hAnsi="inherit" w:cs="Times New Roman"/>
+          <w:color w:val="2C2C2C"/>
+        </w:rPr>
+        <w:t>Data Dictionary</w:t>
+      </w:r>
+    </w:p>
+    <w:p>
+      <w:pPr>
+        <w:numPr>
+          <w:ilvl w:val="1"/>
+          <w:numId w:val="5"/>
+        </w:numPr>
+        <w:shd w:val="clear" w:color="auto" w:fill="FEFEFE"/>
+        <w:ind w:left="0"/>
+        <w:textAlignment w:val="baseline"/>
+        <w:rPr>
+          <w:rFonts w:ascii="inherit" w:eastAsia="Times New Roman" w:hAnsi="inherit" w:cs="Times New Roman"/>
+          <w:color w:val="2C2C2C"/>
+          <w:highlight w:val="yellow"/>
+        </w:rPr>
+      </w:pPr>
+      <w:r>
+        <w:rPr>
+          <w:rFonts w:ascii="inherit" w:eastAsia="Times New Roman" w:hAnsi="inherit" w:cs="Times New Roman"/>
+          <w:color w:val="2C2C2C"/>
+          <w:highlight w:val="yellow"/>
+        </w:rPr>
+        <w:t>Entity Relationship Diagram</w:t>
+      </w:r>
+    </w:p>
+    <w:p>
+      <w:pPr>
+        <w:numPr>
+          <w:ilvl w:val="1"/>
+          <w:numId w:val="5"/>
+        </w:numPr>
+        <w:shd w:val="clear" w:color="auto" w:fill="FEFEFE"/>
+        <w:ind w:left="0"/>
+        <w:textAlignment w:val="baseline"/>
+        <w:rPr>
+          <w:rFonts w:ascii="inherit" w:eastAsia="Times New Roman" w:hAnsi="inherit" w:cs="Times New Roman"/>
+          <w:color w:val="2C2C2C"/>
+          <w:highlight w:val="yellow"/>
+        </w:rPr>
+      </w:pPr>
+      <w:r>
+        <w:rPr>
+          <w:rFonts w:ascii="inherit" w:eastAsia="Times New Roman" w:hAnsi="inherit" w:cs="Times New Roman"/>
+          <w:color w:val="2C2C2C"/>
+          <w:highlight w:val="yellow"/>
+        </w:rPr>
+        <w:t>Schema</w:t>
+      </w:r>
+    </w:p>
+    <w:p>
+      <w:pPr>
+        <w:numPr>
+          <w:ilvl w:val="1"/>
+          <w:numId w:val="5"/>
+        </w:numPr>
+        <w:shd w:val="clear" w:color="auto" w:fill="FEFEFE"/>
+        <w:ind w:left="0"/>
+        <w:textAlignment w:val="baseline"/>
+        <w:rPr>
+          <w:rFonts w:ascii="inherit" w:eastAsia="Times New Roman" w:hAnsi="inherit" w:cs="Times New Roman"/>
+          <w:color w:val="2C2C2C"/>
+          <w:highlight w:val="yellow"/>
+        </w:rPr>
+      </w:pPr>
+      <w:r>
+        <w:rPr>
+          <w:rFonts w:ascii="inherit" w:eastAsia="Times New Roman" w:hAnsi="inherit" w:cs="Times New Roman"/>
+          <w:color w:val="2C2C2C"/>
+          <w:highlight w:val="yellow"/>
+        </w:rPr>
+        <w:t>Story Board</w:t>
+      </w:r>
+    </w:p>
+    <w:p>
+      <w:pPr>
+        <w:numPr>
+          <w:ilvl w:val="1"/>
+          <w:numId w:val="5"/>
+        </w:numPr>
+        <w:shd w:val="clear" w:color="auto" w:fill="FEFEFE"/>
+        <w:ind w:left="0"/>
+        <w:textAlignment w:val="baseline"/>
+        <w:rPr>
+          <w:rFonts w:ascii="inherit" w:eastAsia="Times New Roman" w:hAnsi="inherit" w:cs="Times New Roman"/>
+          <w:color w:val="2C2C2C"/>
+          <w:highlight w:val="yellow"/>
+        </w:rPr>
+      </w:pPr>
+      <w:r>
+        <w:rPr>
+          <w:rFonts w:ascii="inherit" w:eastAsia="Times New Roman" w:hAnsi="inherit" w:cs="Times New Roman"/>
+          <w:color w:val="2C2C2C"/>
+          <w:highlight w:val="yellow"/>
+        </w:rPr>
+        <w:t>Specific requirements</w:t>
+      </w:r>
+    </w:p>
+    <w:p>
+      <w:pPr>
+        <w:numPr>
+          <w:ilvl w:val="0"/>
+          <w:numId w:val="5"/>
+        </w:numPr>
+        <w:shd w:val="clear" w:color="auto" w:fill="FEFEFE"/>
+        <w:ind w:left="0"/>
+        <w:textAlignment w:val="baseline"/>
+        <w:rPr>
+          <w:rFonts w:ascii="inherit" w:eastAsia="Times New Roman" w:hAnsi="inherit" w:cs="Times New Roman"/>
+          <w:color w:val="2C2C2C"/>
+          <w:highlight w:val="yellow"/>
+        </w:rPr>
+      </w:pPr>
+      <w:r>
+        <w:rPr>
+          <w:rFonts w:ascii="inherit" w:eastAsia="Times New Roman" w:hAnsi="inherit" w:cs="Times New Roman"/>
+          <w:color w:val="2C2C2C"/>
+          <w:highlight w:val="yellow"/>
+        </w:rPr>
+        <w:t>You need a minimum one form</w:t>
+      </w:r>
+    </w:p>
+    <w:p>
+      <w:pPr>
+        <w:numPr>
+          <w:ilvl w:val="1"/>
+          <w:numId w:val="6"/>
+        </w:numPr>
+        <w:shd w:val="clear" w:color="auto" w:fill="FEFEFE"/>
+        <w:ind w:left="0"/>
+        <w:textAlignment w:val="baseline"/>
+        <w:rPr>
+          <w:rFonts w:ascii="inherit" w:eastAsia="Times New Roman" w:hAnsi="inherit" w:cs="Times New Roman"/>
+          <w:color w:val="2C2C2C"/>
+          <w:highlight w:val="yellow"/>
+        </w:rPr>
+      </w:pPr>
+      <w:proofErr w:type="gramStart"/>
+      <w:r>
+        <w:rPr>
+          <w:rFonts w:ascii="inherit" w:eastAsia="Times New Roman" w:hAnsi="inherit" w:cs="Times New Roman"/>
+          <w:color w:val="2C2C2C"/>
+          <w:highlight w:val="yellow"/>
+        </w:rPr>
+        <w:t>insert</w:t>
+      </w:r>
+      <w:proofErr w:type="gramEnd"/>
+      <w:r>
+        <w:rPr>
+          <w:rFonts w:ascii="inherit" w:eastAsia="Times New Roman" w:hAnsi="inherit" w:cs="Times New Roman"/>
+          <w:color w:val="2C2C2C"/>
+          <w:highlight w:val="yellow"/>
+        </w:rPr>
+        <w:t xml:space="preserve"> data into at least two tables.</w:t>
+      </w:r>
+    </w:p>
+    <w:p>
+      <w:pPr>
+        <w:numPr>
+          <w:ilvl w:val="1"/>
+          <w:numId w:val="6"/>
+        </w:numPr>
+        <w:shd w:val="clear" w:color="auto" w:fill="FEFEFE"/>
+        <w:ind w:left="0"/>
+        <w:textAlignment w:val="baseline"/>
+        <w:rPr>
+          <w:rFonts w:ascii="inherit" w:eastAsia="Times New Roman" w:hAnsi="inherit" w:cs="Times New Roman"/>
+          <w:color w:val="2C2C2C"/>
+          <w:highlight w:val="yellow"/>
+        </w:rPr>
+      </w:pPr>
+      <w:proofErr w:type="gramStart"/>
+      <w:r>
+        <w:rPr>
+          <w:rFonts w:ascii="inherit" w:eastAsia="Times New Roman" w:hAnsi="inherit" w:cs="Times New Roman"/>
+          <w:color w:val="2C2C2C"/>
+          <w:highlight w:val="yellow"/>
+        </w:rPr>
+        <w:t>include</w:t>
+      </w:r>
+      <w:proofErr w:type="gramEnd"/>
+      <w:r>
+        <w:rPr>
+          <w:rFonts w:ascii="inherit" w:eastAsia="Times New Roman" w:hAnsi="inherit" w:cs="Times New Roman"/>
+          <w:color w:val="2C2C2C"/>
+          <w:highlight w:val="yellow"/>
+        </w:rPr>
+        <w:t xml:space="preserve"> one text box for </w:t>
+      </w:r>
+      <w:proofErr w:type="spellStart"/>
+      <w:r>
+        <w:rPr>
+          <w:rFonts w:ascii="inherit" w:eastAsia="Times New Roman" w:hAnsi="inherit" w:cs="Times New Roman"/>
+          <w:color w:val="2C2C2C"/>
+          <w:highlight w:val="yellow"/>
+        </w:rPr>
+        <w:t>a users</w:t>
+      </w:r>
+      <w:proofErr w:type="spellEnd"/>
+      <w:r>
+        <w:rPr>
+          <w:rFonts w:ascii="inherit" w:eastAsia="Times New Roman" w:hAnsi="inherit" w:cs="Times New Roman"/>
+          <w:color w:val="2C2C2C"/>
+          <w:highlight w:val="yellow"/>
+        </w:rPr>
+        <w:t xml:space="preserve"> email address.</w:t>
+      </w:r>
+    </w:p>
+    <w:p>
+      <w:pPr>
+        <w:numPr>
+          <w:ilvl w:val="1"/>
+          <w:numId w:val="6"/>
+        </w:numPr>
+        <w:shd w:val="clear" w:color="auto" w:fill="FEFEFE"/>
+        <w:ind w:left="0"/>
+        <w:textAlignment w:val="baseline"/>
+        <w:rPr>
+          <w:rFonts w:ascii="inherit" w:eastAsia="Times New Roman" w:hAnsi="inherit" w:cs="Times New Roman"/>
+          <w:color w:val="2C2C2C"/>
+          <w:highlight w:val="yellow"/>
+        </w:rPr>
+      </w:pPr>
+      <w:proofErr w:type="gramStart"/>
+      <w:r>
+        <w:rPr>
+          <w:rFonts w:ascii="inherit" w:eastAsia="Times New Roman" w:hAnsi="inherit" w:cs="Times New Roman"/>
+          <w:color w:val="2C2C2C"/>
+          <w:highlight w:val="yellow"/>
+        </w:rPr>
+        <w:t>include</w:t>
+      </w:r>
+      <w:proofErr w:type="gramEnd"/>
+      <w:r>
+        <w:rPr>
+          <w:rFonts w:ascii="inherit" w:eastAsia="Times New Roman" w:hAnsi="inherit" w:cs="Times New Roman"/>
+          <w:color w:val="2C2C2C"/>
+          <w:highlight w:val="yellow"/>
+        </w:rPr>
+        <w:t xml:space="preserve"> two additional text boxes.</w:t>
+      </w:r>
+    </w:p>
+    <w:p>
+      <w:pPr>
+        <w:numPr>
+          <w:ilvl w:val="1"/>
+          <w:numId w:val="6"/>
+        </w:numPr>
+        <w:shd w:val="clear" w:color="auto" w:fill="FEFEFE"/>
+        <w:ind w:left="0"/>
+        <w:textAlignment w:val="baseline"/>
+        <w:rPr>
+          <w:rFonts w:ascii="inherit" w:eastAsia="Times New Roman" w:hAnsi="inherit" w:cs="Times New Roman"/>
+          <w:color w:val="2C2C2C"/>
+          <w:highlight w:val="yellow"/>
+        </w:rPr>
+      </w:pPr>
+      <w:proofErr w:type="gramStart"/>
+      <w:r>
+        <w:rPr>
+          <w:rFonts w:ascii="inherit" w:eastAsia="Times New Roman" w:hAnsi="inherit" w:cs="Times New Roman"/>
+          <w:color w:val="2C2C2C"/>
+          <w:highlight w:val="yellow"/>
+        </w:rPr>
+        <w:t>include</w:t>
+      </w:r>
+      <w:proofErr w:type="gramEnd"/>
+      <w:r>
+        <w:rPr>
+          <w:rFonts w:ascii="inherit" w:eastAsia="Times New Roman" w:hAnsi="inherit" w:cs="Times New Roman"/>
+          <w:color w:val="2C2C2C"/>
+          <w:highlight w:val="yellow"/>
+        </w:rPr>
+        <w:t xml:space="preserve"> one list box.</w:t>
+      </w:r>
+    </w:p>
+    <w:p>
+      <w:pPr>
+        <w:numPr>
+          <w:ilvl w:val="1"/>
+          <w:numId w:val="6"/>
+        </w:numPr>
+        <w:shd w:val="clear" w:color="auto" w:fill="FEFEFE"/>
+        <w:ind w:left="0"/>
+        <w:textAlignment w:val="baseline"/>
+        <w:rPr>
+          <w:rFonts w:ascii="inherit" w:eastAsia="Times New Roman" w:hAnsi="inherit" w:cs="Times New Roman"/>
+          <w:color w:val="2C2C2C"/>
+          <w:highlight w:val="yellow"/>
+        </w:rPr>
+      </w:pPr>
+      <w:proofErr w:type="gramStart"/>
+      <w:r>
+        <w:rPr>
+          <w:rFonts w:ascii="inherit" w:eastAsia="Times New Roman" w:hAnsi="inherit" w:cs="Times New Roman"/>
+          <w:color w:val="2C2C2C"/>
+          <w:highlight w:val="yellow"/>
+        </w:rPr>
+        <w:t>include</w:t>
+      </w:r>
+      <w:proofErr w:type="gramEnd"/>
+      <w:r>
+        <w:rPr>
+          <w:rFonts w:ascii="inherit" w:eastAsia="Times New Roman" w:hAnsi="inherit" w:cs="Times New Roman"/>
+          <w:color w:val="2C2C2C"/>
+          <w:highlight w:val="yellow"/>
+        </w:rPr>
+        <w:t xml:space="preserve"> three check boxes.</w:t>
+      </w:r>
+    </w:p>
+    <w:p>
+      <w:pPr>
+        <w:numPr>
+          <w:ilvl w:val="1"/>
+          <w:numId w:val="6"/>
+        </w:numPr>
+        <w:shd w:val="clear" w:color="auto" w:fill="FEFEFE"/>
+        <w:ind w:left="0"/>
+        <w:textAlignment w:val="baseline"/>
+        <w:rPr>
+          <w:rFonts w:ascii="inherit" w:eastAsia="Times New Roman" w:hAnsi="inherit" w:cs="Times New Roman"/>
+          <w:color w:val="2C2C2C"/>
+          <w:highlight w:val="yellow"/>
+        </w:rPr>
+      </w:pPr>
+      <w:proofErr w:type="gramStart"/>
+      <w:r>
+        <w:rPr>
+          <w:rFonts w:ascii="inherit" w:eastAsia="Times New Roman" w:hAnsi="inherit" w:cs="Times New Roman"/>
+          <w:color w:val="2C2C2C"/>
+          <w:highlight w:val="yellow"/>
+        </w:rPr>
+        <w:t>include</w:t>
+      </w:r>
+      <w:proofErr w:type="gramEnd"/>
+      <w:r>
+        <w:rPr>
+          <w:rFonts w:ascii="inherit" w:eastAsia="Times New Roman" w:hAnsi="inherit" w:cs="Times New Roman"/>
+          <w:color w:val="2C2C2C"/>
+          <w:highlight w:val="yellow"/>
+        </w:rPr>
+        <w:t xml:space="preserve"> three radio buttons.</w:t>
+      </w:r>
+    </w:p>
+    <w:p>
+      <w:pPr>
+        <w:numPr>
+          <w:ilvl w:val="1"/>
+          <w:numId w:val="6"/>
+        </w:numPr>
+        <w:shd w:val="clear" w:color="auto" w:fill="FEFEFE"/>
+        <w:ind w:left="0"/>
+        <w:textAlignment w:val="baseline"/>
+        <w:rPr>
+          <w:rFonts w:ascii="inherit" w:eastAsia="Times New Roman" w:hAnsi="inherit" w:cs="Times New Roman"/>
+          <w:color w:val="2C2C2C"/>
+          <w:highlight w:val="yellow"/>
+        </w:rPr>
+      </w:pPr>
+      <w:proofErr w:type="gramStart"/>
+      <w:r>
+        <w:rPr>
+          <w:rFonts w:ascii="inherit" w:eastAsia="Times New Roman" w:hAnsi="inherit" w:cs="Times New Roman"/>
+          <w:color w:val="2C2C2C"/>
+          <w:highlight w:val="yellow"/>
+        </w:rPr>
+        <w:t>include</w:t>
+      </w:r>
+      <w:proofErr w:type="gramEnd"/>
+      <w:r>
+        <w:rPr>
+          <w:rFonts w:ascii="inherit" w:eastAsia="Times New Roman" w:hAnsi="inherit" w:cs="Times New Roman"/>
+          <w:color w:val="2C2C2C"/>
+          <w:highlight w:val="yellow"/>
+        </w:rPr>
+        <w:t xml:space="preserve"> Submit button.</w:t>
+      </w:r>
+      <w:bookmarkStart w:id="7" w:name="_GoBack"/>
+      <w:bookmarkEnd w:id="7"/>
+    </w:p>
+    <w:p>
+      <w:pPr>
+        <w:numPr>
+          <w:ilvl w:val="1"/>
+          <w:numId w:val="6"/>
+        </w:numPr>
+        <w:shd w:val="clear" w:color="auto" w:fill="FEFEFE"/>
+        <w:ind w:left="0"/>
+        <w:textAlignment w:val="baseline"/>
+        <w:rPr>
+          <w:rFonts w:ascii="inherit" w:eastAsia="Times New Roman" w:hAnsi="inherit" w:cs="Times New Roman"/>
+          <w:color w:val="2C2C2C"/>
+          <w:highlight w:val="yellow"/>
+        </w:rPr>
+      </w:pPr>
+      <w:r>
+        <w:rPr>
+          <w:rFonts w:ascii="inherit" w:eastAsia="Times New Roman" w:hAnsi="inherit" w:cs="Times New Roman"/>
+          <w:color w:val="2C2C2C"/>
+          <w:highlight w:val="yellow"/>
+        </w:rPr>
+        <w:t>Field sets and legends as needed</w:t>
+      </w:r>
+    </w:p>
+    <w:p>
+      <w:pPr>
+        <w:numPr>
+          <w:ilvl w:val="1"/>
+          <w:numId w:val="6"/>
+        </w:numPr>
+        <w:shd w:val="clear" w:color="auto" w:fill="FEFEFE"/>
+        <w:ind w:left="0"/>
+        <w:textAlignment w:val="baseline"/>
+        <w:rPr>
+          <w:rFonts w:ascii="inherit" w:eastAsia="Times New Roman" w:hAnsi="inherit" w:cs="Times New Roman"/>
+          <w:color w:val="2C2C2C"/>
+          <w:highlight w:val="yellow"/>
+        </w:rPr>
+      </w:pPr>
+      <w:r>
+        <w:rPr>
+          <w:rFonts w:ascii="inherit" w:eastAsia="Times New Roman" w:hAnsi="inherit" w:cs="Times New Roman"/>
+          <w:color w:val="2C2C2C"/>
+          <w:highlight w:val="yellow"/>
+        </w:rPr>
+        <w:t xml:space="preserve">data should be validated for not missing, valid format </w:t>
+      </w:r>
+      <w:proofErr w:type="spellStart"/>
+      <w:r>
+        <w:rPr>
+          <w:rFonts w:ascii="inherit" w:eastAsia="Times New Roman" w:hAnsi="inherit" w:cs="Times New Roman"/>
+          <w:color w:val="2C2C2C"/>
+          <w:highlight w:val="yellow"/>
+        </w:rPr>
+        <w:t>etc</w:t>
+      </w:r>
+      <w:proofErr w:type="spellEnd"/>
+      <w:r>
+        <w:rPr>
+          <w:rFonts w:ascii="inherit" w:eastAsia="Times New Roman" w:hAnsi="inherit" w:cs="Times New Roman"/>
+          <w:color w:val="2C2C2C"/>
+          <w:highlight w:val="yellow"/>
+        </w:rPr>
+        <w:t xml:space="preserve"> as needed with </w:t>
+      </w:r>
+      <w:proofErr w:type="spellStart"/>
+      <w:r>
+        <w:rPr>
+          <w:rFonts w:ascii="inherit" w:eastAsia="Times New Roman" w:hAnsi="inherit" w:cs="Times New Roman"/>
+          <w:color w:val="2C2C2C"/>
+          <w:highlight w:val="yellow"/>
+        </w:rPr>
+        <w:t>php</w:t>
+      </w:r>
+      <w:proofErr w:type="spellEnd"/>
+      <w:r>
+        <w:rPr>
+          <w:rFonts w:ascii="inherit" w:eastAsia="Times New Roman" w:hAnsi="inherit" w:cs="Times New Roman"/>
+          <w:color w:val="2C2C2C"/>
+          <w:highlight w:val="yellow"/>
+        </w:rPr>
+        <w:t>, appropriate error messages will be displayed</w:t>
+      </w:r>
+    </w:p>
+    <w:p>
+      <w:pPr>
+        <w:numPr>
+          <w:ilvl w:val="1"/>
+          <w:numId w:val="6"/>
+        </w:numPr>
+        <w:shd w:val="clear" w:color="auto" w:fill="FEFEFE"/>
+        <w:ind w:left="0"/>
+        <w:textAlignment w:val="baseline"/>
+        <w:rPr>
+          <w:rFonts w:ascii="inherit" w:eastAsia="Times New Roman" w:hAnsi="inherit" w:cs="Times New Roman"/>
+          <w:color w:val="2C2C2C"/>
+        </w:rPr>
+      </w:pPr>
+      <w:r>
+        <w:rPr>
+          <w:rFonts w:ascii="inherit" w:eastAsia="Times New Roman" w:hAnsi="inherit" w:cs="Times New Roman"/>
+          <w:color w:val="2C2C2C"/>
+          <w:highlight w:val="yellow"/>
+        </w:rPr>
+        <w:t>form should email the person who filled it out</w:t>
+      </w:r>
+    </w:p>
+    <w:p>
+      <w:pPr>
+        <w:numPr>
+          <w:ilvl w:val="1"/>
+          <w:numId w:val="6"/>
+        </w:numPr>
+        <w:shd w:val="clear" w:color="auto" w:fill="FEFEFE"/>
+        <w:ind w:left="0"/>
+        <w:textAlignment w:val="baseline"/>
+        <w:rPr>
+          <w:rFonts w:ascii="inherit" w:eastAsia="Times New Roman" w:hAnsi="inherit" w:cs="Times New Roman"/>
+          <w:color w:val="2C2C2C"/>
+        </w:rPr>
+      </w:pPr>
+      <w:proofErr w:type="gramStart"/>
+      <w:r>
+        <w:rPr>
+          <w:rFonts w:ascii="inherit" w:eastAsia="Times New Roman" w:hAnsi="inherit" w:cs="Times New Roman"/>
+          <w:color w:val="2C2C2C"/>
+          <w:highlight w:val="yellow"/>
+        </w:rPr>
+        <w:t>form</w:t>
+      </w:r>
+      <w:proofErr w:type="gramEnd"/>
+      <w:r>
+        <w:rPr>
+          <w:rFonts w:ascii="inherit" w:eastAsia="Times New Roman" w:hAnsi="inherit" w:cs="Times New Roman"/>
+          <w:color w:val="2C2C2C"/>
+          <w:highlight w:val="yellow"/>
+        </w:rPr>
+        <w:t xml:space="preserve"> data should be saved to your database (one form needs to save to more than one table at once</w:t>
+      </w:r>
+      <w:r>
+        <w:rPr>
+          <w:rFonts w:ascii="inherit" w:eastAsia="Times New Roman" w:hAnsi="inherit" w:cs="Times New Roman"/>
+          <w:color w:val="2C2C2C"/>
+        </w:rPr>
+        <w:t>).</w:t>
+      </w:r>
+    </w:p>
+    <w:p>
+      <w:pPr>
+        <w:numPr>
+          <w:ilvl w:val="0"/>
+          <w:numId w:val="6"/>
+        </w:numPr>
+        <w:shd w:val="clear" w:color="auto" w:fill="FEFEFE"/>
+        <w:ind w:left="0"/>
+        <w:textAlignment w:val="baseline"/>
+        <w:rPr>
+          <w:rFonts w:ascii="inherit" w:eastAsia="Times New Roman" w:hAnsi="inherit" w:cs="Times New Roman"/>
+          <w:color w:val="2C2C2C"/>
+          <w:highlight w:val="yellow"/>
+        </w:rPr>
+      </w:pPr>
+      <w:r>
+        <w:rPr>
+          <w:rFonts w:ascii="inherit" w:eastAsia="Times New Roman" w:hAnsi="inherit" w:cs="Times New Roman"/>
+          <w:color w:val="2C2C2C"/>
+          <w:highlight w:val="yellow"/>
+        </w:rPr>
+        <w:t>Your interface should be easy to follow and understand.</w:t>
+      </w:r>
+    </w:p>
+    <w:p>
+      <w:pPr>
+        <w:numPr>
+          <w:ilvl w:val="0"/>
+          <w:numId w:val="6"/>
+        </w:numPr>
+        <w:shd w:val="clear" w:color="auto" w:fill="FEFEFE"/>
+        <w:ind w:left="0"/>
+        <w:textAlignment w:val="baseline"/>
+        <w:rPr>
+          <w:rFonts w:ascii="inherit" w:eastAsia="Times New Roman" w:hAnsi="inherit" w:cs="Times New Roman"/>
+          <w:color w:val="2C2C2C"/>
+        </w:rPr>
+      </w:pPr>
+      <w:r>
+        <w:rPr>
+          <w:rFonts w:ascii="inherit" w:eastAsia="Times New Roman" w:hAnsi="inherit" w:cs="Times New Roman"/>
+          <w:color w:val="2C2C2C"/>
+        </w:rPr>
+        <w:t>Your interface needs to allow the administrator to do the following (for all tables):</w:t>
+      </w:r>
+    </w:p>
+    <w:p>
+      <w:pPr>
+        <w:numPr>
+          <w:ilvl w:val="1"/>
+          <w:numId w:val="7"/>
+        </w:numPr>
+        <w:shd w:val="clear" w:color="auto" w:fill="FEFEFE"/>
+        <w:ind w:left="0"/>
+        <w:textAlignment w:val="baseline"/>
+        <w:rPr>
+          <w:rFonts w:ascii="inherit" w:eastAsia="Times New Roman" w:hAnsi="inherit" w:cs="Times New Roman"/>
+          <w:color w:val="2C2C2C"/>
+        </w:rPr>
+      </w:pPr>
+      <w:r>
+        <w:rPr>
+          <w:rFonts w:ascii="inherit" w:eastAsia="Times New Roman" w:hAnsi="inherit" w:cs="Times New Roman"/>
+          <w:color w:val="2C2C2C"/>
+        </w:rPr>
+        <w:t>Add new records (populating relation tables automatically)</w:t>
+      </w:r>
+    </w:p>
+    <w:p>
+      <w:pPr>
+        <w:numPr>
+          <w:ilvl w:val="1"/>
+          <w:numId w:val="7"/>
+        </w:numPr>
+        <w:shd w:val="clear" w:color="auto" w:fill="FEFEFE"/>
+        <w:ind w:left="0"/>
+        <w:textAlignment w:val="baseline"/>
+        <w:rPr>
+          <w:rFonts w:ascii="inherit" w:eastAsia="Times New Roman" w:hAnsi="inherit" w:cs="Times New Roman"/>
+          <w:color w:val="2C2C2C"/>
+        </w:rPr>
+      </w:pPr>
+      <w:r>
+        <w:rPr>
+          <w:rFonts w:ascii="inherit" w:eastAsia="Times New Roman" w:hAnsi="inherit" w:cs="Times New Roman"/>
+          <w:color w:val="2C2C2C"/>
+        </w:rPr>
+        <w:t>Update Existing records</w:t>
+      </w:r>
+    </w:p>
+    <w:p>
+      <w:pPr>
+        <w:numPr>
+          <w:ilvl w:val="1"/>
+          <w:numId w:val="7"/>
+        </w:numPr>
+        <w:shd w:val="clear" w:color="auto" w:fill="FEFEFE"/>
+        <w:ind w:left="0"/>
+        <w:textAlignment w:val="baseline"/>
+        <w:rPr>
+          <w:rFonts w:ascii="inherit" w:eastAsia="Times New Roman" w:hAnsi="inherit" w:cs="Times New Roman"/>
+          <w:color w:val="2C2C2C"/>
+        </w:rPr>
+      </w:pPr>
+      <w:r>
+        <w:rPr>
+          <w:rFonts w:ascii="inherit" w:eastAsia="Times New Roman" w:hAnsi="inherit" w:cs="Times New Roman"/>
+          <w:color w:val="2C2C2C"/>
+        </w:rPr>
+        <w:t>Delete records (deleting relational records automatically)</w:t>
+      </w:r>
+    </w:p>
+    <w:p>
+      <w:pPr>
+        <w:numPr>
+          <w:ilvl w:val="1"/>
+          <w:numId w:val="7"/>
+        </w:numPr>
+        <w:shd w:val="clear" w:color="auto" w:fill="FEFEFE"/>
+        <w:ind w:left="0"/>
+        <w:textAlignment w:val="baseline"/>
+        <w:rPr>
+          <w:rFonts w:ascii="inherit" w:eastAsia="Times New Roman" w:hAnsi="inherit" w:cs="Times New Roman"/>
+          <w:color w:val="2C2C2C"/>
+          <w:highlight w:val="yellow"/>
+        </w:rPr>
+      </w:pPr>
+      <w:r>
+        <w:rPr>
+          <w:rFonts w:ascii="inherit" w:eastAsia="Times New Roman" w:hAnsi="inherit" w:cs="Times New Roman"/>
+          <w:color w:val="2C2C2C"/>
+          <w:highlight w:val="yellow"/>
+        </w:rPr>
+        <w:t>Be sure to validate all information</w:t>
+      </w:r>
+    </w:p>
+    <w:p>
+      <w:pPr>
+        <w:numPr>
+          <w:ilvl w:val="0"/>
+          <w:numId w:val="7"/>
+        </w:numPr>
+        <w:shd w:val="clear" w:color="auto" w:fill="FEFEFE"/>
+        <w:ind w:left="0"/>
+        <w:textAlignment w:val="baseline"/>
+        <w:rPr>
+          <w:rFonts w:ascii="inherit" w:eastAsia="Times New Roman" w:hAnsi="inherit" w:cs="Times New Roman"/>
+          <w:color w:val="2C2C2C"/>
+          <w:highlight w:val="yellow"/>
+        </w:rPr>
+      </w:pPr>
+      <w:r>
+        <w:rPr>
+          <w:rFonts w:ascii="inherit" w:eastAsia="Times New Roman" w:hAnsi="inherit" w:cs="Times New Roman"/>
+          <w:color w:val="2C2C2C"/>
+          <w:highlight w:val="yellow"/>
+        </w:rPr>
+        <w:t xml:space="preserve">Use </w:t>
+      </w:r>
+      <w:proofErr w:type="spellStart"/>
+      <w:r>
+        <w:rPr>
+          <w:rFonts w:ascii="inherit" w:eastAsia="Times New Roman" w:hAnsi="inherit" w:cs="Times New Roman"/>
+          <w:color w:val="2C2C2C"/>
+          <w:highlight w:val="yellow"/>
+        </w:rPr>
+        <w:t>git</w:t>
+      </w:r>
+      <w:proofErr w:type="spellEnd"/>
+      <w:r>
+        <w:rPr>
+          <w:rFonts w:ascii="inherit" w:eastAsia="Times New Roman" w:hAnsi="inherit" w:cs="Times New Roman"/>
+          <w:color w:val="2C2C2C"/>
+          <w:highlight w:val="yellow"/>
+        </w:rPr>
+        <w:t xml:space="preserve"> and </w:t>
+      </w:r>
+      <w:proofErr w:type="spellStart"/>
+      <w:r>
+        <w:rPr>
+          <w:rFonts w:ascii="inherit" w:eastAsia="Times New Roman" w:hAnsi="inherit" w:cs="Times New Roman"/>
+          <w:color w:val="2C2C2C"/>
+          <w:highlight w:val="yellow"/>
+        </w:rPr>
+        <w:t>github</w:t>
+      </w:r>
+      <w:proofErr w:type="spellEnd"/>
+      <w:r>
+        <w:rPr>
+          <w:rFonts w:ascii="inherit" w:eastAsia="Times New Roman" w:hAnsi="inherit" w:cs="Times New Roman"/>
+          <w:color w:val="2C2C2C"/>
+          <w:highlight w:val="yellow"/>
+        </w:rPr>
+        <w:t xml:space="preserve"> to version your project.</w:t>
+      </w:r>
+    </w:p>
+    <w:p>
+      <w:pPr>
+        <w:numPr>
+          <w:ilvl w:val="0"/>
+          <w:numId w:val="7"/>
+        </w:numPr>
+        <w:shd w:val="clear" w:color="auto" w:fill="FEFEFE"/>
+        <w:ind w:left="0"/>
+        <w:textAlignment w:val="baseline"/>
+        <w:rPr>
+          <w:rFonts w:ascii="inherit" w:eastAsia="Times New Roman" w:hAnsi="inherit" w:cs="Times New Roman"/>
+          <w:color w:val="2C2C2C"/>
+          <w:highlight w:val="yellow"/>
+        </w:rPr>
+      </w:pPr>
+      <w:r>
+        <w:rPr>
+          <w:rFonts w:ascii="inherit" w:eastAsia="Times New Roman" w:hAnsi="inherit" w:cs="Times New Roman"/>
+          <w:color w:val="2C2C2C"/>
+          <w:highlight w:val="yellow"/>
+        </w:rPr>
+        <w:t>Minimum of six web pages.</w:t>
+      </w:r>
+    </w:p>
+    <w:p>
+      <w:pPr>
+        <w:numPr>
+          <w:ilvl w:val="0"/>
+          <w:numId w:val="7"/>
+        </w:numPr>
+        <w:shd w:val="clear" w:color="auto" w:fill="FEFEFE"/>
+        <w:ind w:left="0"/>
+        <w:textAlignment w:val="baseline"/>
+        <w:rPr>
+          <w:rFonts w:ascii="inherit" w:eastAsia="Times New Roman" w:hAnsi="inherit" w:cs="Times New Roman"/>
+          <w:color w:val="2C2C2C"/>
+          <w:highlight w:val="yellow"/>
+        </w:rPr>
+      </w:pPr>
+      <w:r>
+        <w:rPr>
+          <w:rFonts w:ascii="inherit" w:eastAsia="Times New Roman" w:hAnsi="inherit" w:cs="Times New Roman"/>
+          <w:color w:val="2C2C2C"/>
+          <w:highlight w:val="yellow"/>
+        </w:rPr>
+        <w:t>As always be sure to:</w:t>
+      </w:r>
+    </w:p>
+    <w:p>
+      <w:pPr>
+        <w:numPr>
+          <w:ilvl w:val="1"/>
+          <w:numId w:val="8"/>
+        </w:numPr>
+        <w:shd w:val="clear" w:color="auto" w:fill="FEFEFE"/>
+        <w:ind w:left="0"/>
+        <w:textAlignment w:val="baseline"/>
+        <w:rPr>
+          <w:rFonts w:ascii="inherit" w:eastAsia="Times New Roman" w:hAnsi="inherit" w:cs="Times New Roman"/>
+          <w:color w:val="2C2C2C"/>
+          <w:highlight w:val="yellow"/>
+        </w:rPr>
+      </w:pPr>
+      <w:proofErr w:type="gramStart"/>
+      <w:r>
+        <w:rPr>
+          <w:rFonts w:ascii="inherit" w:eastAsia="Times New Roman" w:hAnsi="inherit" w:cs="Times New Roman"/>
+          <w:color w:val="2C2C2C"/>
+          <w:highlight w:val="yellow"/>
+        </w:rPr>
+        <w:t>validate</w:t>
+      </w:r>
+      <w:proofErr w:type="gramEnd"/>
+      <w:r>
+        <w:rPr>
+          <w:rFonts w:ascii="inherit" w:eastAsia="Times New Roman" w:hAnsi="inherit" w:cs="Times New Roman"/>
+          <w:color w:val="2C2C2C"/>
+          <w:highlight w:val="yellow"/>
+        </w:rPr>
+        <w:t xml:space="preserve"> your html and CSS (w3c.org).</w:t>
+      </w:r>
+    </w:p>
+    <w:p>
+      <w:pPr>
+        <w:numPr>
+          <w:ilvl w:val="1"/>
+          <w:numId w:val="8"/>
+        </w:numPr>
+        <w:shd w:val="clear" w:color="auto" w:fill="FEFEFE"/>
+        <w:ind w:left="0"/>
+        <w:textAlignment w:val="baseline"/>
+        <w:rPr>
+          <w:rFonts w:ascii="inherit" w:eastAsia="Times New Roman" w:hAnsi="inherit" w:cs="Times New Roman"/>
+          <w:color w:val="2C2C2C"/>
+          <w:highlight w:val="yellow"/>
+        </w:rPr>
+      </w:pPr>
+      <w:proofErr w:type="gramStart"/>
+      <w:r>
+        <w:rPr>
+          <w:rFonts w:ascii="inherit" w:eastAsia="Times New Roman" w:hAnsi="inherit" w:cs="Times New Roman"/>
+          <w:color w:val="2C2C2C"/>
+          <w:highlight w:val="yellow"/>
+        </w:rPr>
+        <w:t>have</w:t>
+      </w:r>
+      <w:proofErr w:type="gramEnd"/>
+      <w:r>
+        <w:rPr>
+          <w:rFonts w:ascii="inherit" w:eastAsia="Times New Roman" w:hAnsi="inherit" w:cs="Times New Roman"/>
+          <w:color w:val="2C2C2C"/>
+          <w:highlight w:val="yellow"/>
+        </w:rPr>
+        <w:t xml:space="preserve"> the following Meta tags: author, content, description.</w:t>
+      </w:r>
+    </w:p>
+    <w:p>
+      <w:pPr>
+        <w:numPr>
+          <w:ilvl w:val="1"/>
+          <w:numId w:val="8"/>
+        </w:numPr>
+        <w:shd w:val="clear" w:color="auto" w:fill="FEFEFE"/>
+        <w:ind w:left="0"/>
+        <w:textAlignment w:val="baseline"/>
+        <w:rPr>
+          <w:rFonts w:ascii="inherit" w:eastAsia="Times New Roman" w:hAnsi="inherit" w:cs="Times New Roman"/>
+          <w:color w:val="2C2C2C"/>
+          <w:highlight w:val="yellow"/>
+        </w:rPr>
+      </w:pPr>
+      <w:proofErr w:type="gramStart"/>
+      <w:r>
+        <w:rPr>
+          <w:rFonts w:ascii="inherit" w:eastAsia="Times New Roman" w:hAnsi="inherit" w:cs="Times New Roman"/>
+          <w:color w:val="2C2C2C"/>
+          <w:highlight w:val="yellow"/>
+        </w:rPr>
+        <w:t>have</w:t>
+      </w:r>
+      <w:proofErr w:type="gramEnd"/>
+      <w:r>
+        <w:rPr>
+          <w:rFonts w:ascii="inherit" w:eastAsia="Times New Roman" w:hAnsi="inherit" w:cs="Times New Roman"/>
+          <w:color w:val="2C2C2C"/>
+          <w:highlight w:val="yellow"/>
+        </w:rPr>
+        <w:t xml:space="preserve"> a link on your main index page to this assignment.</w:t>
+      </w:r>
+    </w:p>
+    <w:p>
+      <w:pPr>
+        <w:pStyle w:val="ListParagraph"/>
+      </w:pPr>
+    </w:p>
     <w:sectPr>
-      <w:headerReference w:type="default" r:id="rId18"/>
+      <w:headerReference w:type="default" r:id="rId19"/>
       <w:pgSz w:w="12240" w:h="15840"/>
       <w:pgMar w:top="1440" w:right="1800" w:bottom="1440" w:left="1800" w:header="720" w:footer="720" w:gutter="0"/>
       <w:cols w:space="720"/>
@@ -5540,6 +7691,119 @@
     </w:lvl>
   </w:abstractNum>
   <w:abstractNum w:abstractNumId="3">
+    <w:nsid w:val="3CA37D4B"/>
+    <w:multiLevelType w:val="multilevel"/>
+    <w:tmpl w:val="EE909AF2"/>
+    <w:lvl w:ilvl="0">
+      <w:start w:val="1"/>
+      <w:numFmt w:val="decimal"/>
+      <w:lvlText w:val="%1."/>
+      <w:lvlJc w:val="left"/>
+      <w:pPr>
+        <w:tabs>
+          <w:tab w:val="num" w:pos="720"/>
+        </w:tabs>
+        <w:ind w:left="720" w:hanging="360"/>
+      </w:pPr>
+    </w:lvl>
+    <w:lvl w:ilvl="1">
+      <w:start w:val="1"/>
+      <w:numFmt w:val="decimal"/>
+      <w:lvlText w:val="%2."/>
+      <w:lvlJc w:val="left"/>
+      <w:pPr>
+        <w:tabs>
+          <w:tab w:val="num" w:pos="1440"/>
+        </w:tabs>
+        <w:ind w:left="1440" w:hanging="360"/>
+      </w:pPr>
+    </w:lvl>
+    <w:lvl w:ilvl="2" w:tentative="1">
+      <w:start w:val="1"/>
+      <w:numFmt w:val="decimal"/>
+      <w:lvlText w:val="%3."/>
+      <w:lvlJc w:val="left"/>
+      <w:pPr>
+        <w:tabs>
+          <w:tab w:val="num" w:pos="2160"/>
+        </w:tabs>
+        <w:ind w:left="2160" w:hanging="360"/>
+      </w:pPr>
+    </w:lvl>
+    <w:lvl w:ilvl="3" w:tentative="1">
+      <w:start w:val="1"/>
+      <w:numFmt w:val="decimal"/>
+      <w:lvlText w:val="%4."/>
+      <w:lvlJc w:val="left"/>
+      <w:pPr>
+        <w:tabs>
+          <w:tab w:val="num" w:pos="2880"/>
+        </w:tabs>
+        <w:ind w:left="2880" w:hanging="360"/>
+      </w:pPr>
+    </w:lvl>
+    <w:lvl w:ilvl="4" w:tentative="1">
+      <w:start w:val="1"/>
+      <w:numFmt w:val="decimal"/>
+      <w:lvlText w:val="%5."/>
+      <w:lvlJc w:val="left"/>
+      <w:pPr>
+        <w:tabs>
+          <w:tab w:val="num" w:pos="3600"/>
+        </w:tabs>
+        <w:ind w:left="3600" w:hanging="360"/>
+      </w:pPr>
+    </w:lvl>
+    <w:lvl w:ilvl="5" w:tentative="1">
+      <w:start w:val="1"/>
+      <w:numFmt w:val="decimal"/>
+      <w:lvlText w:val="%6."/>
+      <w:lvlJc w:val="left"/>
+      <w:pPr>
+        <w:tabs>
+          <w:tab w:val="num" w:pos="4320"/>
+        </w:tabs>
+        <w:ind w:left="4320" w:hanging="360"/>
+      </w:pPr>
+    </w:lvl>
+    <w:lvl w:ilvl="6" w:tentative="1">
+      <w:start w:val="1"/>
+      <w:numFmt w:val="decimal"/>
+      <w:lvlText w:val="%7."/>
+      <w:lvlJc w:val="left"/>
+      <w:pPr>
+        <w:tabs>
+          <w:tab w:val="num" w:pos="5040"/>
+        </w:tabs>
+        <w:ind w:left="5040" w:hanging="360"/>
+      </w:pPr>
+    </w:lvl>
+    <w:lvl w:ilvl="7" w:tentative="1">
+      <w:start w:val="1"/>
+      <w:numFmt w:val="decimal"/>
+      <w:lvlText w:val="%8."/>
+      <w:lvlJc w:val="left"/>
+      <w:pPr>
+        <w:tabs>
+          <w:tab w:val="num" w:pos="5760"/>
+        </w:tabs>
+        <w:ind w:left="5760" w:hanging="360"/>
+      </w:pPr>
+    </w:lvl>
+    <w:lvl w:ilvl="8" w:tentative="1">
+      <w:start w:val="1"/>
+      <w:numFmt w:val="decimal"/>
+      <w:lvlText w:val="%9."/>
+      <w:lvlJc w:val="left"/>
+      <w:pPr>
+        <w:tabs>
+          <w:tab w:val="num" w:pos="6480"/>
+        </w:tabs>
+        <w:ind w:left="6480" w:hanging="360"/>
+      </w:pPr>
+    </w:lvl>
+  </w:abstractNum>
+  <w:abstractNum w:abstractNumId="4">
     <w:nsid w:val="5CA03BB0"/>
     <w:multiLevelType w:val="hybridMultilevel"/>
     <w:tmpl w:val="7F9294DC"/>
@@ -5635,10 +7899,69 @@
     <w:abstractNumId w:val="0"/>
   </w:num>
   <w:num w:numId="3">
-    <w:abstractNumId w:val="3"/>
+    <w:abstractNumId w:val="4"/>
   </w:num>
   <w:num w:numId="4">
     <w:abstractNumId w:val="2"/>
+  </w:num>
+  <w:num w:numId="5">
+    <w:abstractNumId w:val="3"/>
+  </w:num>
+  <w:num w:numId="6">
+    <w:abstractNumId w:val="3"/>
+    <w:lvlOverride w:ilvl="1">
+      <w:lvl w:ilvl="1">
+        <w:numFmt w:val="bullet"/>
+        <w:lvlText w:val="o"/>
+        <w:lvlJc w:val="left"/>
+        <w:pPr>
+          <w:tabs>
+            <w:tab w:val="num" w:pos="1440"/>
+          </w:tabs>
+          <w:ind w:left="1440" w:hanging="360"/>
+        </w:pPr>
+        <w:rPr>
+          <w:rFonts w:ascii="Courier New" w:hAnsi="Courier New" w:hint="default"/>
+          <w:sz w:val="20"/>
+        </w:rPr>
+      </w:lvl>
+    </w:lvlOverride>
+  </w:num>
+  <w:num w:numId="7">
+    <w:abstractNumId w:val="3"/>
+    <w:lvlOverride w:ilvl="1">
+      <w:lvl w:ilvl="1">
+        <w:numFmt w:val="decimal"/>
+        <w:lvlText w:val="%2."/>
+        <w:lvlJc w:val="left"/>
+        <w:pPr>
+          <w:tabs>
+            <w:tab w:val="num" w:pos="1440"/>
+          </w:tabs>
+          <w:ind w:left="1440" w:hanging="360"/>
+        </w:pPr>
+      </w:lvl>
+    </w:lvlOverride>
+  </w:num>
+  <w:num w:numId="8">
+    <w:abstractNumId w:val="3"/>
+    <w:lvlOverride w:ilvl="1">
+      <w:lvl w:ilvl="1">
+        <w:numFmt w:val="bullet"/>
+        <w:lvlText w:val="o"/>
+        <w:lvlJc w:val="left"/>
+        <w:pPr>
+          <w:tabs>
+            <w:tab w:val="num" w:pos="1440"/>
+          </w:tabs>
+          <w:ind w:left="1440" w:hanging="360"/>
+        </w:pPr>
+        <w:rPr>
+          <w:rFonts w:ascii="Courier New" w:hAnsi="Courier New" w:hint="default"/>
+          <w:sz w:val="20"/>
+        </w:rPr>
+      </w:lvl>
+    </w:lvlOverride>
   </w:num>
 </w:numbering>
 </file>
